--- a/Abstracts/Report for CRPI Unity UI.docx
+++ b/Abstracts/Report for CRPI Unity UI.docx
@@ -10,6 +10,7 @@
           <w:docPartUnique/>
         </w:docPartObj>
       </w:sdtPr>
+      <w:sdtEndPr/>
       <w:sdtContent>
         <w:p>
           <w:r>
@@ -132,6 +133,7 @@
                                     <w:dataBinding w:prefixMappings="xmlns:ns0='http://purl.org/dc/elements/1.1/' xmlns:ns1='http://schemas.openxmlformats.org/package/2006/metadata/core-properties' " w:xpath="/ns1:coreProperties[1]/ns0:creator[1]" w:storeItemID="{6C3C8BC8-F283-45AE-878A-BAB7291924A1}"/>
                                     <w:text/>
                                   </w:sdtPr>
+                                  <w:sdtEndPr/>
                                   <w:sdtContent>
                                     <w:p>
                                       <w:pPr>
@@ -172,6 +174,7 @@
                                       <w:dataBinding w:prefixMappings="xmlns:ns0='http://schemas.openxmlformats.org/officeDocument/2006/extended-properties' " w:xpath="/ns0:Properties[1]/ns0:Company[1]" w:storeItemID="{6668398D-A668-4E3E-A5EB-62B293D839F1}"/>
                                       <w:text/>
                                     </w:sdtPr>
+                                    <w:sdtEndPr/>
                                     <w:sdtContent>
                                       <w:r>
                                         <w:rPr>
@@ -200,6 +203,7 @@
                                       <w:dataBinding w:prefixMappings="xmlns:ns0='http://schemas.microsoft.com/office/2006/coverPageProps' " w:xpath="/ns0:CoverPageProperties[1]/ns0:CompanyAddress[1]" w:storeItemID="{55AF091B-3C7A-41E3-B477-F2FDAA23CFDA}"/>
                                       <w:text/>
                                     </w:sdtPr>
+                                    <w:sdtEndPr/>
                                     <w:sdtContent>
                                       <w:r>
                                         <w:rPr>
@@ -276,6 +280,7 @@
                                     <w:dataBinding w:prefixMappings="xmlns:ns0='http://purl.org/dc/elements/1.1/' xmlns:ns1='http://schemas.openxmlformats.org/package/2006/metadata/core-properties' " w:xpath="/ns1:coreProperties[1]/ns0:title[1]" w:storeItemID="{6C3C8BC8-F283-45AE-878A-BAB7291924A1}"/>
                                     <w:text/>
                                   </w:sdtPr>
+                                  <w:sdtEndPr/>
                                   <w:sdtContent>
                                     <w:p>
                                       <w:pPr>
@@ -341,6 +346,7 @@
                               <w:dataBinding w:prefixMappings="xmlns:ns0='http://purl.org/dc/elements/1.1/' xmlns:ns1='http://schemas.openxmlformats.org/package/2006/metadata/core-properties' " w:xpath="/ns1:coreProperties[1]/ns0:creator[1]" w:storeItemID="{6C3C8BC8-F283-45AE-878A-BAB7291924A1}"/>
                               <w:text/>
                             </w:sdtPr>
+                            <w:sdtEndPr/>
                             <w:sdtContent>
                               <w:p>
                                 <w:pPr>
@@ -381,6 +387,7 @@
                                 <w:dataBinding w:prefixMappings="xmlns:ns0='http://schemas.openxmlformats.org/officeDocument/2006/extended-properties' " w:xpath="/ns0:Properties[1]/ns0:Company[1]" w:storeItemID="{6668398D-A668-4E3E-A5EB-62B293D839F1}"/>
                                 <w:text/>
                               </w:sdtPr>
+                              <w:sdtEndPr/>
                               <w:sdtContent>
                                 <w:r>
                                   <w:rPr>
@@ -409,6 +416,7 @@
                                 <w:dataBinding w:prefixMappings="xmlns:ns0='http://schemas.microsoft.com/office/2006/coverPageProps' " w:xpath="/ns0:CoverPageProperties[1]/ns0:CompanyAddress[1]" w:storeItemID="{55AF091B-3C7A-41E3-B477-F2FDAA23CFDA}"/>
                                 <w:text/>
                               </w:sdtPr>
+                              <w:sdtEndPr/>
                               <w:sdtContent>
                                 <w:r>
                                   <w:rPr>
@@ -451,6 +459,7 @@
                               <w:dataBinding w:prefixMappings="xmlns:ns0='http://purl.org/dc/elements/1.1/' xmlns:ns1='http://schemas.openxmlformats.org/package/2006/metadata/core-properties' " w:xpath="/ns1:coreProperties[1]/ns0:title[1]" w:storeItemID="{6C3C8BC8-F283-45AE-878A-BAB7291924A1}"/>
                               <w:text/>
                             </w:sdtPr>
+                            <w:sdtEndPr/>
                             <w:sdtContent>
                               <w:p>
                                 <w:pPr>
@@ -882,6 +891,9 @@
         <w:jc w:val="center"/>
       </w:pPr>
       <w:r>
+        <w:rPr>
+          <w:noProof/>
+        </w:rPr>
         <w:drawing>
           <wp:inline distT="0" distB="0" distL="0" distR="0" wp14:anchorId="1B94E2B1" wp14:editId="10AF0E39">
             <wp:extent cx="4282440" cy="2035074"/>
@@ -1356,6 +1368,539 @@
     </w:p>
     <w:p>
       <w:pPr>
+        <w:rPr>
+          <w:sz w:val="22"/>
+        </w:rPr>
+      </w:pPr>
+      <w:r>
+        <w:rPr>
+          <w:sz w:val="22"/>
+        </w:rPr>
+        <w:t>Upon starting the program, you should be able to see a preview of an overhead view of the objects that are being tracked by the system.</w:t>
+      </w:r>
+    </w:p>
+    <w:p>
+      <w:pPr>
+        <w:rPr>
+          <w:b/>
+          <w:bCs/>
+          <w:sz w:val="22"/>
+        </w:rPr>
+      </w:pPr>
+      <w:r>
+        <w:rPr>
+          <w:b/>
+          <w:bCs/>
+          <w:sz w:val="22"/>
+        </w:rPr>
+        <w:t>Tracking new objects</w:t>
+      </w:r>
+    </w:p>
+    <w:p>
+      <w:pPr>
+        <w:rPr>
+          <w:sz w:val="22"/>
+        </w:rPr>
+      </w:pPr>
+      <w:r>
+        <w:rPr>
+          <w:sz w:val="22"/>
+        </w:rPr>
+        <w:drawing>
+          <wp:inline distT="0" distB="0" distL="0" distR="0">
+            <wp:extent cx="4615180" cy="948690"/>
+            <wp:effectExtent l="0" t="0" r="0" b="3810"/>
+            <wp:docPr id="213" name="Picture 213" descr="alt-text">
+              <a:hlinkClick xmlns:a="http://schemas.openxmlformats.org/drawingml/2006/main" r:id="rId14" tgtFrame="&quot;_blank&quot;"/>
+            </wp:docPr>
+            <wp:cNvGraphicFramePr>
+              <a:graphicFrameLocks xmlns:a="http://schemas.openxmlformats.org/drawingml/2006/main" noChangeAspect="1"/>
+            </wp:cNvGraphicFramePr>
+            <a:graphic xmlns:a="http://schemas.openxmlformats.org/drawingml/2006/main">
+              <a:graphicData uri="http://schemas.openxmlformats.org/drawingml/2006/picture">
+                <pic:pic xmlns:pic="http://schemas.openxmlformats.org/drawingml/2006/picture">
+                  <pic:nvPicPr>
+                    <pic:cNvPr id="0" name="Picture 43" descr="alt-text">
+                      <a:hlinkClick r:id="rId14" tgtFrame="&quot;_blank&quot;"/>
+                    </pic:cNvPr>
+                    <pic:cNvPicPr>
+                      <a:picLocks noChangeAspect="1" noChangeArrowheads="1"/>
+                    </pic:cNvPicPr>
+                  </pic:nvPicPr>
+                  <pic:blipFill>
+                    <a:blip r:embed="rId15">
+                      <a:extLst>
+                        <a:ext uri="{28A0092B-C50C-407E-A947-70E740481C1C}">
+                          <a14:useLocalDpi xmlns:a14="http://schemas.microsoft.com/office/drawing/2010/main" val="0"/>
+                        </a:ext>
+                      </a:extLst>
+                    </a:blip>
+                    <a:srcRect/>
+                    <a:stretch>
+                      <a:fillRect/>
+                    </a:stretch>
+                  </pic:blipFill>
+                  <pic:spPr bwMode="auto">
+                    <a:xfrm>
+                      <a:off x="0" y="0"/>
+                      <a:ext cx="4615180" cy="948690"/>
+                    </a:xfrm>
+                    <a:prstGeom prst="rect">
+                      <a:avLst/>
+                    </a:prstGeom>
+                    <a:noFill/>
+                    <a:ln>
+                      <a:noFill/>
+                    </a:ln>
+                  </pic:spPr>
+                </pic:pic>
+              </a:graphicData>
+            </a:graphic>
+          </wp:inline>
+        </w:drawing>
+      </w:r>
+    </w:p>
+    <w:p>
+      <w:pPr>
+        <w:rPr>
+          <w:sz w:val="22"/>
+        </w:rPr>
+      </w:pPr>
+      <w:r>
+        <w:rPr>
+          <w:sz w:val="22"/>
+        </w:rPr>
+        <w:t>To track a new object, simply create a new object in the Vicon program, change its name to something you can remember, and utilizing that name apply it directly to the yellowed line on the script in Unity. Every object you would like to track with the system will require this script in order to be tracked.</w:t>
+      </w:r>
+    </w:p>
+    <w:p>
+      <w:pPr>
+        <w:rPr>
+          <w:b/>
+          <w:bCs/>
+          <w:sz w:val="22"/>
+        </w:rPr>
+      </w:pPr>
+      <w:r>
+        <w:rPr>
+          <w:b/>
+          <w:bCs/>
+          <w:sz w:val="22"/>
+        </w:rPr>
+        <w:t>Setting up the connection to the Vicon</w:t>
+      </w:r>
+    </w:p>
+    <w:p>
+      <w:pPr>
+        <w:rPr>
+          <w:sz w:val="22"/>
+        </w:rPr>
+      </w:pPr>
+      <w:r>
+        <w:rPr>
+          <w:sz w:val="22"/>
+        </w:rPr>
+        <w:drawing>
+          <wp:inline distT="0" distB="0" distL="0" distR="0">
+            <wp:extent cx="4666615" cy="1992630"/>
+            <wp:effectExtent l="0" t="0" r="635" b="7620"/>
+            <wp:docPr id="212" name="Picture 212" descr="alt-text">
+              <a:hlinkClick xmlns:a="http://schemas.openxmlformats.org/drawingml/2006/main" r:id="rId16" tgtFrame="&quot;_blank&quot;"/>
+            </wp:docPr>
+            <wp:cNvGraphicFramePr>
+              <a:graphicFrameLocks xmlns:a="http://schemas.openxmlformats.org/drawingml/2006/main" noChangeAspect="1"/>
+            </wp:cNvGraphicFramePr>
+            <a:graphic xmlns:a="http://schemas.openxmlformats.org/drawingml/2006/main">
+              <a:graphicData uri="http://schemas.openxmlformats.org/drawingml/2006/picture">
+                <pic:pic xmlns:pic="http://schemas.openxmlformats.org/drawingml/2006/picture">
+                  <pic:nvPicPr>
+                    <pic:cNvPr id="0" name="Picture 44" descr="alt-text">
+                      <a:hlinkClick r:id="rId16" tgtFrame="&quot;_blank&quot;"/>
+                    </pic:cNvPr>
+                    <pic:cNvPicPr>
+                      <a:picLocks noChangeAspect="1" noChangeArrowheads="1"/>
+                    </pic:cNvPicPr>
+                  </pic:nvPicPr>
+                  <pic:blipFill>
+                    <a:blip r:embed="rId17">
+                      <a:extLst>
+                        <a:ext uri="{28A0092B-C50C-407E-A947-70E740481C1C}">
+                          <a14:useLocalDpi xmlns:a14="http://schemas.microsoft.com/office/drawing/2010/main" val="0"/>
+                        </a:ext>
+                      </a:extLst>
+                    </a:blip>
+                    <a:srcRect/>
+                    <a:stretch>
+                      <a:fillRect/>
+                    </a:stretch>
+                  </pic:blipFill>
+                  <pic:spPr bwMode="auto">
+                    <a:xfrm>
+                      <a:off x="0" y="0"/>
+                      <a:ext cx="4666615" cy="1992630"/>
+                    </a:xfrm>
+                    <a:prstGeom prst="rect">
+                      <a:avLst/>
+                    </a:prstGeom>
+                    <a:noFill/>
+                    <a:ln>
+                      <a:noFill/>
+                    </a:ln>
+                  </pic:spPr>
+                </pic:pic>
+              </a:graphicData>
+            </a:graphic>
+          </wp:inline>
+        </w:drawing>
+      </w:r>
+    </w:p>
+    <w:p>
+      <w:pPr>
+        <w:rPr>
+          <w:sz w:val="22"/>
+        </w:rPr>
+      </w:pPr>
+      <w:r>
+        <w:rPr>
+          <w:sz w:val="22"/>
+        </w:rPr>
+        <w:t>To pair the Vicon client from the SDK, change the IP address on the yellowed line on the server node game object in this script. This will change it to a different IP address. You may keep the same port address.</w:t>
+      </w:r>
+    </w:p>
+    <w:p>
+      <w:pPr>
+        <w:rPr>
+          <w:sz w:val="22"/>
+        </w:rPr>
+      </w:pPr>
+    </w:p>
+    <w:p>
+      <w:pPr>
+        <w:rPr>
+          <w:sz w:val="22"/>
+        </w:rPr>
+      </w:pPr>
+    </w:p>
+    <w:p>
+      <w:pPr>
+        <w:rPr>
+          <w:b/>
+          <w:bCs/>
+          <w:sz w:val="22"/>
+        </w:rPr>
+      </w:pPr>
+      <w:r>
+        <w:rPr>
+          <w:b/>
+          <w:bCs/>
+          <w:sz w:val="22"/>
+        </w:rPr>
+        <w:lastRenderedPageBreak/>
+        <w:t>A note on messages being sent</w:t>
+      </w:r>
+    </w:p>
+    <w:p>
+      <w:pPr>
+        <w:rPr>
+          <w:sz w:val="22"/>
+        </w:rPr>
+      </w:pPr>
+      <w:r>
+        <w:rPr>
+          <w:sz w:val="22"/>
+        </w:rPr>
+        <w:t xml:space="preserve">This app sends data through a TCP connection on a </w:t>
+      </w:r>
+      <w:proofErr w:type="gramStart"/>
+      <w:r>
+        <w:rPr>
+          <w:sz w:val="22"/>
+        </w:rPr>
+        <w:t>localhost(</w:t>
+      </w:r>
+      <w:proofErr w:type="gramEnd"/>
+      <w:r>
+        <w:rPr>
+          <w:sz w:val="22"/>
+        </w:rPr>
+        <w:t>127.0.0.1) connection on port 27001. This address can be changed in the </w:t>
+      </w:r>
+      <w:r>
+        <w:rPr>
+          <w:b/>
+          <w:bCs/>
+          <w:sz w:val="22"/>
+        </w:rPr>
+        <w:t>Server Relay point</w:t>
+      </w:r>
+      <w:r>
+        <w:rPr>
+          <w:sz w:val="22"/>
+        </w:rPr>
+        <w:t> </w:t>
+      </w:r>
+      <w:proofErr w:type="spellStart"/>
+      <w:r>
+        <w:rPr>
+          <w:sz w:val="22"/>
+        </w:rPr>
+        <w:t>gameobject</w:t>
+      </w:r>
+      <w:proofErr w:type="spellEnd"/>
+      <w:r>
+        <w:rPr>
+          <w:sz w:val="22"/>
+        </w:rPr>
+        <w:t xml:space="preserve">. This program is </w:t>
+      </w:r>
+      <w:proofErr w:type="spellStart"/>
+      <w:r>
+        <w:rPr>
+          <w:sz w:val="22"/>
+        </w:rPr>
+        <w:t>reccomended</w:t>
+      </w:r>
+      <w:proofErr w:type="spellEnd"/>
+      <w:r>
+        <w:rPr>
+          <w:sz w:val="22"/>
+        </w:rPr>
+        <w:t xml:space="preserve"> to be utilized in collaboration with the </w:t>
+      </w:r>
+      <w:hyperlink r:id="rId18" w:history="1">
+        <w:r>
+          <w:rPr>
+            <w:rStyle w:val="Hyperlink"/>
+            <w:sz w:val="22"/>
+          </w:rPr>
+          <w:t>CRPI framework</w:t>
+        </w:r>
+      </w:hyperlink>
+      <w:r>
+        <w:rPr>
+          <w:sz w:val="22"/>
+        </w:rPr>
+        <w:t> program being used to interpret the flags sent.</w:t>
+      </w:r>
+    </w:p>
+    <w:p>
+      <w:pPr>
+        <w:rPr>
+          <w:sz w:val="22"/>
+        </w:rPr>
+      </w:pPr>
+      <w:r>
+        <w:rPr>
+          <w:sz w:val="22"/>
+        </w:rPr>
+        <w:t>This program sends one flag that is an integer that ranges from 0 - 6. The flag represents the following:</w:t>
+      </w:r>
+    </w:p>
+    <w:p>
+      <w:pPr>
+        <w:numPr>
+          <w:ilvl w:val="0"/>
+          <w:numId w:val="9"/>
+        </w:numPr>
+        <w:rPr>
+          <w:sz w:val="22"/>
+        </w:rPr>
+      </w:pPr>
+      <w:r>
+        <w:rPr>
+          <w:sz w:val="22"/>
+        </w:rPr>
+        <w:t>0: No robot is being observed</w:t>
+      </w:r>
+    </w:p>
+    <w:p>
+      <w:pPr>
+        <w:numPr>
+          <w:ilvl w:val="0"/>
+          <w:numId w:val="9"/>
+        </w:numPr>
+        <w:rPr>
+          <w:sz w:val="22"/>
+        </w:rPr>
+      </w:pPr>
+      <w:r>
+        <w:rPr>
+          <w:sz w:val="22"/>
+        </w:rPr>
+        <w:t>1: UR5 is being observed</w:t>
+      </w:r>
+    </w:p>
+    <w:p>
+      <w:pPr>
+        <w:numPr>
+          <w:ilvl w:val="0"/>
+          <w:numId w:val="9"/>
+        </w:numPr>
+        <w:rPr>
+          <w:sz w:val="22"/>
+        </w:rPr>
+      </w:pPr>
+      <w:r>
+        <w:rPr>
+          <w:sz w:val="22"/>
+        </w:rPr>
+        <w:t>2: UR10</w:t>
+      </w:r>
+      <w:proofErr w:type="gramStart"/>
+      <w:r>
+        <w:rPr>
+          <w:sz w:val="22"/>
+        </w:rPr>
+        <w:t>L(</w:t>
+      </w:r>
+      <w:proofErr w:type="gramEnd"/>
+      <w:r>
+        <w:rPr>
+          <w:sz w:val="22"/>
+        </w:rPr>
+        <w:t>eft side robot arm) is being observed</w:t>
+      </w:r>
+    </w:p>
+    <w:p>
+      <w:pPr>
+        <w:numPr>
+          <w:ilvl w:val="0"/>
+          <w:numId w:val="9"/>
+        </w:numPr>
+        <w:rPr>
+          <w:sz w:val="22"/>
+        </w:rPr>
+      </w:pPr>
+      <w:r>
+        <w:rPr>
+          <w:sz w:val="22"/>
+        </w:rPr>
+        <w:t>3: UR10</w:t>
+      </w:r>
+      <w:proofErr w:type="gramStart"/>
+      <w:r>
+        <w:rPr>
+          <w:sz w:val="22"/>
+        </w:rPr>
+        <w:t>R(</w:t>
+      </w:r>
+      <w:proofErr w:type="spellStart"/>
+      <w:proofErr w:type="gramEnd"/>
+      <w:r>
+        <w:rPr>
+          <w:sz w:val="22"/>
+        </w:rPr>
+        <w:t>ight</w:t>
+      </w:r>
+      <w:proofErr w:type="spellEnd"/>
+      <w:r>
+        <w:rPr>
+          <w:sz w:val="22"/>
+        </w:rPr>
+        <w:t xml:space="preserve"> side robot arm) is being observed</w:t>
+      </w:r>
+    </w:p>
+    <w:p>
+      <w:pPr>
+        <w:numPr>
+          <w:ilvl w:val="0"/>
+          <w:numId w:val="9"/>
+        </w:numPr>
+        <w:rPr>
+          <w:sz w:val="22"/>
+        </w:rPr>
+      </w:pPr>
+      <w:r>
+        <w:rPr>
+          <w:sz w:val="22"/>
+        </w:rPr>
+        <w:t xml:space="preserve">4: </w:t>
+      </w:r>
+      <w:proofErr w:type="gramStart"/>
+      <w:r>
+        <w:rPr>
+          <w:sz w:val="22"/>
+        </w:rPr>
+        <w:t>ABBL(</w:t>
+      </w:r>
+      <w:proofErr w:type="gramEnd"/>
+      <w:r>
+        <w:rPr>
+          <w:sz w:val="22"/>
+        </w:rPr>
+        <w:t>eft side robot arm) is being observed</w:t>
+      </w:r>
+    </w:p>
+    <w:p>
+      <w:pPr>
+        <w:numPr>
+          <w:ilvl w:val="0"/>
+          <w:numId w:val="9"/>
+        </w:numPr>
+        <w:rPr>
+          <w:sz w:val="22"/>
+        </w:rPr>
+      </w:pPr>
+      <w:r>
+        <w:rPr>
+          <w:sz w:val="22"/>
+        </w:rPr>
+        <w:t xml:space="preserve">5: </w:t>
+      </w:r>
+      <w:proofErr w:type="gramStart"/>
+      <w:r>
+        <w:rPr>
+          <w:sz w:val="22"/>
+        </w:rPr>
+        <w:t>ABBR(</w:t>
+      </w:r>
+      <w:proofErr w:type="spellStart"/>
+      <w:proofErr w:type="gramEnd"/>
+      <w:r>
+        <w:rPr>
+          <w:sz w:val="22"/>
+        </w:rPr>
+        <w:t>ight</w:t>
+      </w:r>
+      <w:proofErr w:type="spellEnd"/>
+      <w:r>
+        <w:rPr>
+          <w:sz w:val="22"/>
+        </w:rPr>
+        <w:t xml:space="preserve"> side robot arm) is being observed</w:t>
+      </w:r>
+    </w:p>
+    <w:p>
+      <w:pPr>
+        <w:rPr>
+          <w:sz w:val="22"/>
+        </w:rPr>
+      </w:pPr>
+      <w:r>
+        <w:rPr>
+          <w:sz w:val="22"/>
+        </w:rPr>
+        <w:t>The order and robot list being utilized can be changed under the </w:t>
+      </w:r>
+      <w:proofErr w:type="spellStart"/>
+      <w:r>
+        <w:rPr>
+          <w:b/>
+          <w:bCs/>
+          <w:sz w:val="22"/>
+        </w:rPr>
+        <w:t>Minimal_change_robots.cs</w:t>
+      </w:r>
+      <w:proofErr w:type="spellEnd"/>
+      <w:r>
+        <w:rPr>
+          <w:sz w:val="22"/>
+        </w:rPr>
+        <w:t> script in Unity with a list of strings that contain the names of the desired robots to be controlled. The control and use of these objects can be changed by the user.</w:t>
+      </w:r>
+    </w:p>
+    <w:p>
+      <w:pPr>
         <w:pStyle w:val="Heading1"/>
       </w:pPr>
       <w:r>
@@ -1397,7 +1942,7 @@
       <w:r>
         <w:t xml:space="preserve">Download source from </w:t>
       </w:r>
-      <w:hyperlink r:id="rId14" w:history="1">
+      <w:hyperlink r:id="rId19" w:history="1">
         <w:r>
           <w:rPr>
             <w:rStyle w:val="Hyperlink"/>
@@ -1608,7 +2153,13 @@
         <w:t xml:space="preserve">You can start the project through pressing the “play” button or you can compile directly onto a working android device with Android version </w:t>
       </w:r>
       <w:r>
-        <w:t xml:space="preserve">6.0.1. All presets are set for this version and it may not be guaranteed to work on newer Android versions. It is recommended to use a device with at least 2600x1600 pixels in the horizontal or vertical configuration as the app is optimized to use the most display available. </w:t>
+        <w:t>6.0.1. All presets are set for this version and it may not be guaranteed to work on newer Android versions. It is recommended to use a device with at least 2</w:t>
+      </w:r>
+      <w:r>
+        <w:t>56</w:t>
+      </w:r>
+      <w:r>
+        <w:t xml:space="preserve">0x1600 pixels in the horizontal or vertical configuration as the app is optimized to use the most display available. </w:t>
       </w:r>
     </w:p>
     <w:p/>
@@ -1655,10 +2206,10 @@
           <w:noProof/>
         </w:rPr>
         <w:drawing>
-          <wp:inline distT="0" distB="0" distL="0" distR="0" wp14:anchorId="23A13777" wp14:editId="4B64DCF3">
-            <wp:extent cx="2239107" cy="3590107"/>
-            <wp:effectExtent l="0" t="0" r="8890" b="0"/>
-            <wp:docPr id="8" name="Picture 8"/>
+          <wp:inline distT="0" distB="0" distL="0" distR="0" wp14:anchorId="5D3253D5" wp14:editId="01B4E892">
+            <wp:extent cx="5943600" cy="3738880"/>
+            <wp:effectExtent l="0" t="0" r="0" b="0"/>
+            <wp:docPr id="231" name="Picture 231"/>
             <wp:cNvGraphicFramePr>
               <a:graphicFrameLocks xmlns:a="http://schemas.openxmlformats.org/drawingml/2006/main" noChangeAspect="1"/>
             </wp:cNvGraphicFramePr>
@@ -1670,7 +2221,7 @@
                     <pic:cNvPicPr/>
                   </pic:nvPicPr>
                   <pic:blipFill>
-                    <a:blip r:embed="rId15"/>
+                    <a:blip r:embed="rId20"/>
                     <a:stretch>
                       <a:fillRect/>
                     </a:stretch>
@@ -1678,7 +2229,7 @@
                   <pic:spPr>
                     <a:xfrm>
                       <a:off x="0" y="0"/>
-                      <a:ext cx="2253230" cy="3612751"/>
+                      <a:ext cx="5943600" cy="3738880"/>
                     </a:xfrm>
                     <a:prstGeom prst="rect">
                       <a:avLst/>
@@ -1691,7 +2242,6 @@
         </w:drawing>
       </w:r>
     </w:p>
-    <w:p/>
     <w:p>
       <w:pPr>
         <w:pStyle w:val="Heading1"/>
@@ -1702,10 +2252,10 @@
     </w:p>
     <w:p>
       <w:pPr>
-        <w:pStyle w:val="Heading2"/>
-      </w:pPr>
-      <w:r>
-        <w:t xml:space="preserve">Slider mode button: </w:t>
+        <w:pStyle w:val="Heading3"/>
+      </w:pPr>
+      <w:r>
+        <w:t>Main menu</w:t>
       </w:r>
     </w:p>
     <w:p>
@@ -1717,10 +2267,10 @@
           <w:noProof/>
         </w:rPr>
         <w:drawing>
-          <wp:inline distT="0" distB="0" distL="0" distR="0" wp14:anchorId="1B1F49BF" wp14:editId="7986CBC9">
-            <wp:extent cx="808892" cy="387825"/>
-            <wp:effectExtent l="76200" t="76200" r="125095" b="127000"/>
-            <wp:docPr id="12" name="Picture 12"/>
+          <wp:inline distT="0" distB="0" distL="0" distR="0" wp14:anchorId="50BE62EE" wp14:editId="32E61F93">
+            <wp:extent cx="1781175" cy="695325"/>
+            <wp:effectExtent l="0" t="0" r="9525" b="9525"/>
+            <wp:docPr id="230" name="Picture 230"/>
             <wp:cNvGraphicFramePr>
               <a:graphicFrameLocks xmlns:a="http://schemas.openxmlformats.org/drawingml/2006/main" noChangeAspect="1"/>
             </wp:cNvGraphicFramePr>
@@ -1732,7 +2282,7 @@
                     <pic:cNvPicPr/>
                   </pic:nvPicPr>
                   <pic:blipFill>
-                    <a:blip r:embed="rId16"/>
+                    <a:blip r:embed="rId21"/>
                     <a:stretch>
                       <a:fillRect/>
                     </a:stretch>
@@ -1740,25 +2290,11 @@
                   <pic:spPr>
                     <a:xfrm>
                       <a:off x="0" y="0"/>
-                      <a:ext cx="850175" cy="407618"/>
+                      <a:ext cx="1781175" cy="695325"/>
                     </a:xfrm>
                     <a:prstGeom prst="rect">
                       <a:avLst/>
                     </a:prstGeom>
-                    <a:ln w="38100" cap="sq">
-                      <a:solidFill>
-                        <a:srgbClr val="000000"/>
-                      </a:solidFill>
-                      <a:prstDash val="solid"/>
-                      <a:miter lim="800000"/>
-                    </a:ln>
-                    <a:effectLst>
-                      <a:outerShdw blurRad="50800" dist="38100" dir="2700000" algn="tl" rotWithShape="0">
-                        <a:srgbClr val="000000">
-                          <a:alpha val="43000"/>
-                        </a:srgbClr>
-                      </a:outerShdw>
-                    </a:effectLst>
                   </pic:spPr>
                 </pic:pic>
               </a:graphicData>
@@ -1769,6 +2305,66 @@
     </w:p>
     <w:p>
       <w:r>
+        <w:t xml:space="preserve">This button hides and shows the important features that the user interface has to offer, many of the subsequent button explanations are related to this button. </w:t>
+      </w:r>
+    </w:p>
+    <w:p/>
+    <w:p>
+      <w:pPr>
+        <w:pStyle w:val="Heading2"/>
+      </w:pPr>
+      <w:r>
+        <w:t xml:space="preserve">Slider mode button: </w:t>
+      </w:r>
+    </w:p>
+    <w:p>
+      <w:pPr>
+        <w:jc w:val="center"/>
+      </w:pPr>
+      <w:r>
+        <w:rPr>
+          <w:noProof/>
+        </w:rPr>
+        <w:drawing>
+          <wp:inline distT="0" distB="0" distL="0" distR="0" wp14:anchorId="4DD7D6A2" wp14:editId="6EB33007">
+            <wp:extent cx="1857375" cy="771525"/>
+            <wp:effectExtent l="0" t="0" r="9525" b="9525"/>
+            <wp:docPr id="219" name="Picture 219"/>
+            <wp:cNvGraphicFramePr>
+              <a:graphicFrameLocks xmlns:a="http://schemas.openxmlformats.org/drawingml/2006/main" noChangeAspect="1"/>
+            </wp:cNvGraphicFramePr>
+            <a:graphic xmlns:a="http://schemas.openxmlformats.org/drawingml/2006/main">
+              <a:graphicData uri="http://schemas.openxmlformats.org/drawingml/2006/picture">
+                <pic:pic xmlns:pic="http://schemas.openxmlformats.org/drawingml/2006/picture">
+                  <pic:nvPicPr>
+                    <pic:cNvPr id="1" name=""/>
+                    <pic:cNvPicPr/>
+                  </pic:nvPicPr>
+                  <pic:blipFill>
+                    <a:blip r:embed="rId22"/>
+                    <a:stretch>
+                      <a:fillRect/>
+                    </a:stretch>
+                  </pic:blipFill>
+                  <pic:spPr>
+                    <a:xfrm>
+                      <a:off x="0" y="0"/>
+                      <a:ext cx="1857375" cy="771525"/>
+                    </a:xfrm>
+                    <a:prstGeom prst="rect">
+                      <a:avLst/>
+                    </a:prstGeom>
+                  </pic:spPr>
+                </pic:pic>
+              </a:graphicData>
+            </a:graphic>
+          </wp:inline>
+        </w:drawing>
+      </w:r>
+    </w:p>
+    <w:p>
+      <w:r>
+        <w:lastRenderedPageBreak/>
         <w:t xml:space="preserve">This button switches the mode for the </w:t>
       </w:r>
       <w:r>
@@ -1783,7 +2379,6 @@
         <w:rPr>
           <w:noProof/>
         </w:rPr>
-        <w:lastRenderedPageBreak/>
         <mc:AlternateContent>
           <mc:Choice Requires="wps">
             <w:drawing>
@@ -1962,7 +2557,7 @@
                     <pic:cNvPicPr/>
                   </pic:nvPicPr>
                   <pic:blipFill rotWithShape="1">
-                    <a:blip r:embed="rId17"/>
+                    <a:blip r:embed="rId23"/>
                     <a:srcRect r="9745" b="6741"/>
                     <a:stretch/>
                   </pic:blipFill>
@@ -2030,7 +2625,7 @@
                     <pic:cNvPicPr/>
                   </pic:nvPicPr>
                   <pic:blipFill>
-                    <a:blip r:embed="rId18"/>
+                    <a:blip r:embed="rId24"/>
                     <a:stretch>
                       <a:fillRect/>
                     </a:stretch>
@@ -2100,490 +2695,10 @@
           <w:noProof/>
         </w:rPr>
         <w:drawing>
-          <wp:inline distT="0" distB="0" distL="0" distR="0" wp14:anchorId="210F3804" wp14:editId="6532C69E">
-            <wp:extent cx="943707" cy="483952"/>
-            <wp:effectExtent l="0" t="0" r="8890" b="0"/>
-            <wp:docPr id="17" name="Picture 17"/>
-            <wp:cNvGraphicFramePr>
-              <a:graphicFrameLocks xmlns:a="http://schemas.openxmlformats.org/drawingml/2006/main" noChangeAspect="1"/>
-            </wp:cNvGraphicFramePr>
-            <a:graphic xmlns:a="http://schemas.openxmlformats.org/drawingml/2006/main">
-              <a:graphicData uri="http://schemas.openxmlformats.org/drawingml/2006/picture">
-                <pic:pic xmlns:pic="http://schemas.openxmlformats.org/drawingml/2006/picture">
-                  <pic:nvPicPr>
-                    <pic:cNvPr id="1" name=""/>
-                    <pic:cNvPicPr/>
-                  </pic:nvPicPr>
-                  <pic:blipFill>
-                    <a:blip r:embed="rId19"/>
-                    <a:stretch>
-                      <a:fillRect/>
-                    </a:stretch>
-                  </pic:blipFill>
-                  <pic:spPr>
-                    <a:xfrm>
-                      <a:off x="0" y="0"/>
-                      <a:ext cx="961662" cy="493160"/>
-                    </a:xfrm>
-                    <a:prstGeom prst="rect">
-                      <a:avLst/>
-                    </a:prstGeom>
-                  </pic:spPr>
-                </pic:pic>
-              </a:graphicData>
-            </a:graphic>
-          </wp:inline>
-        </w:drawing>
-      </w:r>
-    </w:p>
-    <w:p>
-      <w:r>
-        <w:t xml:space="preserve">The robot will be manually activated through one of the available presets in the dropdown menu. Any option from this dropdown menu will be selected and sent to the CRPI menu for reinterpretation. This method is slightly more reliable than selecting the </w:t>
-      </w:r>
-      <w:proofErr w:type="spellStart"/>
-      <w:r>
-        <w:t>Vicom</w:t>
-      </w:r>
-      <w:proofErr w:type="spellEnd"/>
-      <w:r>
-        <w:t xml:space="preserve"> option as the </w:t>
-      </w:r>
-      <w:proofErr w:type="spellStart"/>
-      <w:r>
-        <w:t>Vicom</w:t>
-      </w:r>
-      <w:proofErr w:type="spellEnd"/>
-      <w:r>
-        <w:t xml:space="preserve"> option can be delayed and CRPI sends the hooking message </w:t>
-      </w:r>
-      <w:proofErr w:type="gramStart"/>
-      <w:r>
-        <w:t>more late</w:t>
-      </w:r>
-      <w:proofErr w:type="gramEnd"/>
-      <w:r>
-        <w:t xml:space="preserve"> than it should. </w:t>
-      </w:r>
-    </w:p>
-    <w:p>
-      <w:r>
-        <w:t xml:space="preserve">This indicator shows which robots is currently being selected by the bypass or the </w:t>
-      </w:r>
-      <w:proofErr w:type="spellStart"/>
-      <w:r>
-        <w:t>vicon</w:t>
-      </w:r>
-      <w:proofErr w:type="spellEnd"/>
-      <w:r>
-        <w:t xml:space="preserve">. </w:t>
-      </w:r>
-    </w:p>
-    <w:p>
-      <w:pPr>
-        <w:jc w:val="center"/>
-      </w:pPr>
-      <w:r>
-        <w:rPr>
-          <w:noProof/>
-        </w:rPr>
-        <w:drawing>
-          <wp:inline distT="0" distB="0" distL="0" distR="0" wp14:anchorId="6137AD18" wp14:editId="2FF85959">
-            <wp:extent cx="498231" cy="194797"/>
-            <wp:effectExtent l="0" t="0" r="0" b="0"/>
-            <wp:docPr id="209" name="Picture 209"/>
-            <wp:cNvGraphicFramePr>
-              <a:graphicFrameLocks xmlns:a="http://schemas.openxmlformats.org/drawingml/2006/main" noChangeAspect="1"/>
-            </wp:cNvGraphicFramePr>
-            <a:graphic xmlns:a="http://schemas.openxmlformats.org/drawingml/2006/main">
-              <a:graphicData uri="http://schemas.openxmlformats.org/drawingml/2006/picture">
-                <pic:pic xmlns:pic="http://schemas.openxmlformats.org/drawingml/2006/picture">
-                  <pic:nvPicPr>
-                    <pic:cNvPr id="1" name=""/>
-                    <pic:cNvPicPr/>
-                  </pic:nvPicPr>
-                  <pic:blipFill>
-                    <a:blip r:embed="rId20"/>
-                    <a:stretch>
-                      <a:fillRect/>
-                    </a:stretch>
-                  </pic:blipFill>
-                  <pic:spPr>
-                    <a:xfrm>
-                      <a:off x="0" y="0"/>
-                      <a:ext cx="552331" cy="215949"/>
-                    </a:xfrm>
-                    <a:prstGeom prst="rect">
-                      <a:avLst/>
-                    </a:prstGeom>
-                  </pic:spPr>
-                </pic:pic>
-              </a:graphicData>
-            </a:graphic>
-          </wp:inline>
-        </w:drawing>
-      </w:r>
-    </w:p>
-    <w:p/>
-    <w:p>
-      <w:pPr>
-        <w:pStyle w:val="Heading2"/>
-      </w:pPr>
-      <w:r>
-        <w:t>Path setting menu</w:t>
-      </w:r>
-    </w:p>
-    <w:p>
-      <w:pPr>
-        <w:jc w:val="center"/>
-      </w:pPr>
-      <w:r>
-        <w:rPr>
-          <w:noProof/>
-        </w:rPr>
-        <w:drawing>
-          <wp:inline distT="0" distB="0" distL="0" distR="0" wp14:anchorId="0DB3C415" wp14:editId="7F493D55">
-            <wp:extent cx="931984" cy="490518"/>
-            <wp:effectExtent l="0" t="0" r="1905" b="5080"/>
-            <wp:docPr id="18" name="Picture 18"/>
-            <wp:cNvGraphicFramePr>
-              <a:graphicFrameLocks xmlns:a="http://schemas.openxmlformats.org/drawingml/2006/main" noChangeAspect="1"/>
-            </wp:cNvGraphicFramePr>
-            <a:graphic xmlns:a="http://schemas.openxmlformats.org/drawingml/2006/main">
-              <a:graphicData uri="http://schemas.openxmlformats.org/drawingml/2006/picture">
-                <pic:pic xmlns:pic="http://schemas.openxmlformats.org/drawingml/2006/picture">
-                  <pic:nvPicPr>
-                    <pic:cNvPr id="1" name=""/>
-                    <pic:cNvPicPr/>
-                  </pic:nvPicPr>
-                  <pic:blipFill>
-                    <a:blip r:embed="rId21"/>
-                    <a:stretch>
-                      <a:fillRect/>
-                    </a:stretch>
-                  </pic:blipFill>
-                  <pic:spPr>
-                    <a:xfrm>
-                      <a:off x="0" y="0"/>
-                      <a:ext cx="939585" cy="494518"/>
-                    </a:xfrm>
-                    <a:prstGeom prst="rect">
-                      <a:avLst/>
-                    </a:prstGeom>
-                  </pic:spPr>
-                </pic:pic>
-              </a:graphicData>
-            </a:graphic>
-          </wp:inline>
-        </w:drawing>
-      </w:r>
-    </w:p>
-    <w:p>
-      <w:proofErr w:type="gramStart"/>
-      <w:r>
-        <w:t>Through the use of</w:t>
-      </w:r>
-      <w:proofErr w:type="gramEnd"/>
-      <w:r>
-        <w:t xml:space="preserve"> this menu, the user can set where shall they set the motion for the start and end of the robot motion. They can set where the end-effector is in the virtual space, record it, start moving it to a different location and continue until they are finished. This option is still being worked on and has several bugs that require more exploration of the Android I/O storage and readout. </w:t>
-      </w:r>
-    </w:p>
-    <w:p>
-      <w:pPr>
-        <w:jc w:val="center"/>
-      </w:pPr>
-      <w:r>
-        <w:rPr>
-          <w:noProof/>
-        </w:rPr>
-        <w:drawing>
-          <wp:inline distT="0" distB="0" distL="0" distR="0" wp14:anchorId="367410F6" wp14:editId="3BEBC8B2">
-            <wp:extent cx="1194258" cy="1559170"/>
-            <wp:effectExtent l="0" t="0" r="6350" b="3175"/>
-            <wp:docPr id="19" name="Picture 19"/>
-            <wp:cNvGraphicFramePr>
-              <a:graphicFrameLocks xmlns:a="http://schemas.openxmlformats.org/drawingml/2006/main" noChangeAspect="1"/>
-            </wp:cNvGraphicFramePr>
-            <a:graphic xmlns:a="http://schemas.openxmlformats.org/drawingml/2006/main">
-              <a:graphicData uri="http://schemas.openxmlformats.org/drawingml/2006/picture">
-                <pic:pic xmlns:pic="http://schemas.openxmlformats.org/drawingml/2006/picture">
-                  <pic:nvPicPr>
-                    <pic:cNvPr id="1" name=""/>
-                    <pic:cNvPicPr/>
-                  </pic:nvPicPr>
-                  <pic:blipFill>
-                    <a:blip r:embed="rId22"/>
-                    <a:stretch>
-                      <a:fillRect/>
-                    </a:stretch>
-                  </pic:blipFill>
-                  <pic:spPr>
-                    <a:xfrm>
-                      <a:off x="0" y="0"/>
-                      <a:ext cx="1207093" cy="1575927"/>
-                    </a:xfrm>
-                    <a:prstGeom prst="rect">
-                      <a:avLst/>
-                    </a:prstGeom>
-                  </pic:spPr>
-                </pic:pic>
-              </a:graphicData>
-            </a:graphic>
-          </wp:inline>
-        </w:drawing>
-      </w:r>
-    </w:p>
-    <w:p>
-      <w:pPr>
-        <w:pStyle w:val="ListParagraph"/>
-        <w:numPr>
-          <w:ilvl w:val="0"/>
-          <w:numId w:val="4"/>
-        </w:numPr>
-      </w:pPr>
-      <w:r>
-        <w:t>Start replay: as the name implies, it will start replaying motions loaded from the file in the dropdown menu</w:t>
-      </w:r>
-    </w:p>
-    <w:p>
-      <w:pPr>
-        <w:pStyle w:val="ListParagraph"/>
-        <w:numPr>
-          <w:ilvl w:val="0"/>
-          <w:numId w:val="4"/>
-        </w:numPr>
-      </w:pPr>
-      <w:r>
-        <w:t>Start recording: starts appending more commands to the dropdown file</w:t>
-      </w:r>
-    </w:p>
-    <w:p>
-      <w:pPr>
-        <w:pStyle w:val="ListParagraph"/>
-        <w:numPr>
-          <w:ilvl w:val="0"/>
-          <w:numId w:val="4"/>
-        </w:numPr>
-      </w:pPr>
-      <w:proofErr w:type="spellStart"/>
-      <w:r>
-        <w:t>Automove</w:t>
-      </w:r>
-      <w:proofErr w:type="spellEnd"/>
-      <w:r>
-        <w:t xml:space="preserve"> to cords: Forces the end-effector to follow the commands of th</w:t>
-      </w:r>
-      <w:r>
-        <w:t xml:space="preserve">e menu (Actually starts the robot motion) </w:t>
-      </w:r>
-    </w:p>
-    <w:p>
-      <w:pPr>
-        <w:pStyle w:val="ListParagraph"/>
-        <w:numPr>
-          <w:ilvl w:val="0"/>
-          <w:numId w:val="4"/>
-        </w:numPr>
-      </w:pPr>
-      <w:r>
-        <w:t>Next pose: Loads in a new pose from the loaded CSV file</w:t>
-      </w:r>
-    </w:p>
-    <w:p>
-      <w:pPr>
-        <w:pStyle w:val="ListParagraph"/>
-        <w:numPr>
-          <w:ilvl w:val="0"/>
-          <w:numId w:val="4"/>
-        </w:numPr>
-      </w:pPr>
-      <w:proofErr w:type="spellStart"/>
-      <w:r>
-        <w:t>Chg</w:t>
-      </w:r>
-      <w:proofErr w:type="spellEnd"/>
-      <w:r>
-        <w:t xml:space="preserve"> Save File: changes which file shall be loaded from the list in the dropdown menu </w:t>
-      </w:r>
-    </w:p>
-    <w:p>
-      <w:pPr>
-        <w:pStyle w:val="ListParagraph"/>
-        <w:numPr>
-          <w:ilvl w:val="0"/>
-          <w:numId w:val="4"/>
-        </w:numPr>
-      </w:pPr>
-      <w:r>
-        <w:t xml:space="preserve">Save pose: stores data into the currently selected file from the dropdown menu </w:t>
-      </w:r>
-    </w:p>
-    <w:p>
-      <w:pPr>
-        <w:pStyle w:val="ListParagraph"/>
-        <w:numPr>
-          <w:ilvl w:val="0"/>
-          <w:numId w:val="4"/>
-        </w:numPr>
-      </w:pPr>
-      <w:r>
-        <w:t xml:space="preserve">Dropdown menu: sets the currently selected file. </w:t>
-      </w:r>
-    </w:p>
-    <w:p>
-      <w:pPr>
-        <w:pStyle w:val="Heading2"/>
-      </w:pPr>
-      <w:r>
-        <w:t>The zoom slider</w:t>
-      </w:r>
-    </w:p>
-    <w:p>
-      <w:pPr>
-        <w:jc w:val="center"/>
-      </w:pPr>
-      <w:r>
-        <w:rPr>
-          <w:noProof/>
-        </w:rPr>
-        <w:drawing>
-          <wp:inline distT="0" distB="0" distL="0" distR="0" wp14:anchorId="54D289AA" wp14:editId="435C716D">
-            <wp:extent cx="369277" cy="1216206"/>
-            <wp:effectExtent l="0" t="0" r="0" b="3175"/>
-            <wp:docPr id="20" name="Picture 20"/>
-            <wp:cNvGraphicFramePr>
-              <a:graphicFrameLocks xmlns:a="http://schemas.openxmlformats.org/drawingml/2006/main" noChangeAspect="1"/>
-            </wp:cNvGraphicFramePr>
-            <a:graphic xmlns:a="http://schemas.openxmlformats.org/drawingml/2006/main">
-              <a:graphicData uri="http://schemas.openxmlformats.org/drawingml/2006/picture">
-                <pic:pic xmlns:pic="http://schemas.openxmlformats.org/drawingml/2006/picture">
-                  <pic:nvPicPr>
-                    <pic:cNvPr id="1" name=""/>
-                    <pic:cNvPicPr/>
-                  </pic:nvPicPr>
-                  <pic:blipFill>
-                    <a:blip r:embed="rId23"/>
-                    <a:stretch>
-                      <a:fillRect/>
-                    </a:stretch>
-                  </pic:blipFill>
-                  <pic:spPr>
-                    <a:xfrm>
-                      <a:off x="0" y="0"/>
-                      <a:ext cx="385436" cy="1269425"/>
-                    </a:xfrm>
-                    <a:prstGeom prst="rect">
-                      <a:avLst/>
-                    </a:prstGeom>
-                  </pic:spPr>
-                </pic:pic>
-              </a:graphicData>
-            </a:graphic>
-          </wp:inline>
-        </w:drawing>
-      </w:r>
-    </w:p>
-    <w:p>
-      <w:r>
-        <w:t>The zoom slider allows a change in the zoom scale of the camera, brings items closer or further from the point of view of the user.</w:t>
-      </w:r>
-    </w:p>
-    <w:p>
-      <w:pPr>
-        <w:pStyle w:val="Heading2"/>
-      </w:pPr>
-      <w:r>
-        <w:lastRenderedPageBreak/>
-        <w:t xml:space="preserve">Change end-effector </w:t>
-      </w:r>
-      <w:r>
-        <w:t>tool point</w:t>
-      </w:r>
-      <w:r>
-        <w:t xml:space="preserve"> mode</w:t>
-      </w:r>
-    </w:p>
-    <w:p>
-      <w:pPr>
-        <w:jc w:val="center"/>
-      </w:pPr>
-      <w:r>
-        <w:rPr>
-          <w:noProof/>
-        </w:rPr>
-        <w:drawing>
-          <wp:inline distT="0" distB="0" distL="0" distR="0" wp14:anchorId="7E78FD2D" wp14:editId="3509AD14">
-            <wp:extent cx="1457325" cy="752475"/>
-            <wp:effectExtent l="0" t="0" r="9525" b="9525"/>
-            <wp:docPr id="21" name="Picture 21"/>
-            <wp:cNvGraphicFramePr>
-              <a:graphicFrameLocks xmlns:a="http://schemas.openxmlformats.org/drawingml/2006/main" noChangeAspect="1"/>
-            </wp:cNvGraphicFramePr>
-            <a:graphic xmlns:a="http://schemas.openxmlformats.org/drawingml/2006/main">
-              <a:graphicData uri="http://schemas.openxmlformats.org/drawingml/2006/picture">
-                <pic:pic xmlns:pic="http://schemas.openxmlformats.org/drawingml/2006/picture">
-                  <pic:nvPicPr>
-                    <pic:cNvPr id="1" name=""/>
-                    <pic:cNvPicPr/>
-                  </pic:nvPicPr>
-                  <pic:blipFill>
-                    <a:blip r:embed="rId24"/>
-                    <a:stretch>
-                      <a:fillRect/>
-                    </a:stretch>
-                  </pic:blipFill>
-                  <pic:spPr>
-                    <a:xfrm>
-                      <a:off x="0" y="0"/>
-                      <a:ext cx="1457325" cy="752475"/>
-                    </a:xfrm>
-                    <a:prstGeom prst="rect">
-                      <a:avLst/>
-                    </a:prstGeom>
-                  </pic:spPr>
-                </pic:pic>
-              </a:graphicData>
-            </a:graphic>
-          </wp:inline>
-        </w:drawing>
-      </w:r>
-    </w:p>
-    <w:p>
-      <w:r>
-        <w:t xml:space="preserve">This button changes the mode that the end-effector shall be used for. There are three different modes that this can fall into, axial transformation, rotational transformation, and free-mode transformation. </w:t>
-      </w:r>
-      <w:r>
-        <w:t xml:space="preserve">This is </w:t>
-      </w:r>
-      <w:proofErr w:type="gramStart"/>
-      <w:r>
-        <w:t>similar to</w:t>
-      </w:r>
-      <w:proofErr w:type="gramEnd"/>
-      <w:r>
-        <w:t xml:space="preserve"> tooltips as provided by CAD software or 3D modeling programs.</w:t>
-      </w:r>
-    </w:p>
-    <w:p>
-      <w:pPr>
-        <w:pStyle w:val="Heading3"/>
-      </w:pPr>
-      <w:r>
-        <w:t xml:space="preserve">Axial transformation </w:t>
-      </w:r>
-    </w:p>
-    <w:p>
-      <w:pPr>
-        <w:jc w:val="center"/>
-      </w:pPr>
-      <w:r>
-        <w:rPr>
-          <w:noProof/>
-        </w:rPr>
-        <w:drawing>
-          <wp:inline distT="0" distB="0" distL="0" distR="0" wp14:anchorId="41C57BFD" wp14:editId="268E0F88">
-            <wp:extent cx="1471246" cy="1319271"/>
-            <wp:effectExtent l="0" t="0" r="0" b="0"/>
-            <wp:docPr id="22" name="Picture 22"/>
+          <wp:inline distT="0" distB="0" distL="0" distR="0" wp14:anchorId="3037776D" wp14:editId="37396AC6">
+            <wp:extent cx="1337095" cy="512669"/>
+            <wp:effectExtent l="0" t="0" r="0" b="1905"/>
+            <wp:docPr id="218" name="Picture 218"/>
             <wp:cNvGraphicFramePr>
               <a:graphicFrameLocks xmlns:a="http://schemas.openxmlformats.org/drawingml/2006/main" noChangeAspect="1"/>
             </wp:cNvGraphicFramePr>
@@ -2603,7 +2718,7 @@
                   <pic:spPr>
                     <a:xfrm>
                       <a:off x="0" y="0"/>
-                      <a:ext cx="1490674" cy="1336692"/>
+                      <a:ext cx="1347323" cy="516591"/>
                     </a:xfrm>
                     <a:prstGeom prst="rect">
                       <a:avLst/>
@@ -2618,15 +2733,45 @@
     </w:p>
     <w:p>
       <w:r>
-        <w:t xml:space="preserve">Under this mode, the axis of XYZ are displayed and allow the user to move the end-effector in any direction within that restriction. </w:t>
-      </w:r>
-    </w:p>
-    <w:p>
-      <w:pPr>
-        <w:pStyle w:val="Heading3"/>
-      </w:pPr>
-      <w:r>
-        <w:t xml:space="preserve">Rotational Transformation </w:t>
+        <w:t xml:space="preserve">The robot will be manually activated through one of the available presets in the dropdown menu. Any option from this dropdown menu will be selected and sent to the CRPI menu for reinterpretation. This method is slightly more reliable than selecting the </w:t>
+      </w:r>
+      <w:proofErr w:type="spellStart"/>
+      <w:r>
+        <w:t>Vicom</w:t>
+      </w:r>
+      <w:proofErr w:type="spellEnd"/>
+      <w:r>
+        <w:t xml:space="preserve"> option as the </w:t>
+      </w:r>
+      <w:proofErr w:type="spellStart"/>
+      <w:r>
+        <w:t>Vicom</w:t>
+      </w:r>
+      <w:proofErr w:type="spellEnd"/>
+      <w:r>
+        <w:t xml:space="preserve"> option can be delayed and CRPI sends the hooking message </w:t>
+      </w:r>
+      <w:proofErr w:type="gramStart"/>
+      <w:r>
+        <w:t>more late</w:t>
+      </w:r>
+      <w:proofErr w:type="gramEnd"/>
+      <w:r>
+        <w:t xml:space="preserve"> than it should. </w:t>
+      </w:r>
+    </w:p>
+    <w:p>
+      <w:r>
+        <w:lastRenderedPageBreak/>
+        <w:t xml:space="preserve">This indicator shows which robots is currently being selected by the bypass or the </w:t>
+      </w:r>
+      <w:proofErr w:type="spellStart"/>
+      <w:r>
+        <w:t>vicon</w:t>
+      </w:r>
+      <w:proofErr w:type="spellEnd"/>
+      <w:r>
+        <w:t xml:space="preserve">. </w:t>
       </w:r>
     </w:p>
     <w:p>
@@ -2638,10 +2783,10 @@
           <w:noProof/>
         </w:rPr>
         <w:drawing>
-          <wp:inline distT="0" distB="0" distL="0" distR="0" wp14:anchorId="0EE6D115" wp14:editId="2F4BCF34">
-            <wp:extent cx="1553810" cy="1295400"/>
-            <wp:effectExtent l="0" t="0" r="8890" b="0"/>
-            <wp:docPr id="23" name="Picture 23"/>
+          <wp:inline distT="0" distB="0" distL="0" distR="0" wp14:anchorId="6137AD18" wp14:editId="2FF85959">
+            <wp:extent cx="498231" cy="194797"/>
+            <wp:effectExtent l="0" t="0" r="0" b="0"/>
+            <wp:docPr id="209" name="Picture 209"/>
             <wp:cNvGraphicFramePr>
               <a:graphicFrameLocks xmlns:a="http://schemas.openxmlformats.org/drawingml/2006/main" noChangeAspect="1"/>
             </wp:cNvGraphicFramePr>
@@ -2661,7 +2806,7 @@
                   <pic:spPr>
                     <a:xfrm>
                       <a:off x="0" y="0"/>
-                      <a:ext cx="1596476" cy="1330971"/>
+                      <a:ext cx="552331" cy="215949"/>
                     </a:xfrm>
                     <a:prstGeom prst="rect">
                       <a:avLst/>
@@ -2674,17 +2819,16 @@
         </w:drawing>
       </w:r>
     </w:p>
-    <w:p>
-      <w:r>
-        <w:t xml:space="preserve">This mode rotates the end-effector in any of the XYZ directions. </w:t>
-      </w:r>
-    </w:p>
-    <w:p>
-      <w:pPr>
-        <w:pStyle w:val="Heading3"/>
-      </w:pPr>
-      <w:r>
-        <w:t xml:space="preserve">Free-form transformation </w:t>
+    <w:p/>
+    <w:p>
+      <w:pPr>
+        <w:pStyle w:val="Heading2"/>
+      </w:pPr>
+      <w:r>
+        <w:t xml:space="preserve">Logging </w:t>
+      </w:r>
+      <w:r>
+        <w:t>menu</w:t>
       </w:r>
     </w:p>
     <w:p>
@@ -2696,10 +2840,10 @@
           <w:noProof/>
         </w:rPr>
         <w:drawing>
-          <wp:inline distT="0" distB="0" distL="0" distR="0" wp14:anchorId="11105C02" wp14:editId="5C0C9A16">
-            <wp:extent cx="1617785" cy="1612761"/>
-            <wp:effectExtent l="0" t="0" r="1905" b="6985"/>
-            <wp:docPr id="24" name="Picture 24"/>
+          <wp:inline distT="0" distB="0" distL="0" distR="0" wp14:anchorId="6B0CA84E" wp14:editId="261F664A">
+            <wp:extent cx="1809750" cy="771525"/>
+            <wp:effectExtent l="0" t="0" r="0" b="9525"/>
+            <wp:docPr id="217" name="Picture 217"/>
             <wp:cNvGraphicFramePr>
               <a:graphicFrameLocks xmlns:a="http://schemas.openxmlformats.org/drawingml/2006/main" noChangeAspect="1"/>
             </wp:cNvGraphicFramePr>
@@ -2719,7 +2863,7 @@
                   <pic:spPr>
                     <a:xfrm>
                       <a:off x="0" y="0"/>
-                      <a:ext cx="1633040" cy="1627969"/>
+                      <a:ext cx="1809750" cy="771525"/>
                     </a:xfrm>
                     <a:prstGeom prst="rect">
                       <a:avLst/>
@@ -2733,26 +2877,13 @@
       </w:r>
     </w:p>
     <w:p>
-      <w:r>
-        <w:lastRenderedPageBreak/>
-        <w:t xml:space="preserve">This mode allows the transformation of the end-effector in the perspective of the user in the XYZ directions relative to the front direction of the camera. </w:t>
-      </w:r>
       <w:proofErr w:type="gramStart"/>
       <w:r>
-        <w:t>Thus</w:t>
+        <w:t>Through the use of</w:t>
       </w:r>
       <w:proofErr w:type="gramEnd"/>
       <w:r>
-        <w:t xml:space="preserve"> some fine tuning of control can be achieved but some confusion to the direction that it moves can happen.</w:t>
-      </w:r>
-    </w:p>
-    <w:p/>
-    <w:p>
-      <w:pPr>
-        <w:pStyle w:val="Heading3"/>
-      </w:pPr>
-      <w:r>
-        <w:t xml:space="preserve">Joystick control </w:t>
+        <w:t xml:space="preserve"> this menu, the user can set where shall they set the motion for the start and end of the robot motion. They can set where the end-effector is in the virtual space, record it, start moving it to a different location and continue until they are finished. This option is still being worked on and has several bugs that require more exploration of the Android I/O storage and readout. </w:t>
       </w:r>
     </w:p>
     <w:p>
@@ -2764,10 +2895,10 @@
           <w:noProof/>
         </w:rPr>
         <w:drawing>
-          <wp:inline distT="0" distB="0" distL="0" distR="0" wp14:anchorId="4D67F025" wp14:editId="4075F152">
-            <wp:extent cx="1042548" cy="545123"/>
-            <wp:effectExtent l="0" t="0" r="5715" b="7620"/>
-            <wp:docPr id="25" name="Picture 25"/>
+          <wp:inline distT="0" distB="0" distL="0" distR="0" wp14:anchorId="367410F6" wp14:editId="3BEBC8B2">
+            <wp:extent cx="1194258" cy="1559170"/>
+            <wp:effectExtent l="0" t="0" r="6350" b="3175"/>
+            <wp:docPr id="19" name="Picture 19"/>
             <wp:cNvGraphicFramePr>
               <a:graphicFrameLocks xmlns:a="http://schemas.openxmlformats.org/drawingml/2006/main" noChangeAspect="1"/>
             </wp:cNvGraphicFramePr>
@@ -2787,7 +2918,7 @@
                   <pic:spPr>
                     <a:xfrm>
                       <a:off x="0" y="0"/>
-                      <a:ext cx="1046308" cy="547089"/>
+                      <a:ext cx="1207093" cy="1575927"/>
                     </a:xfrm>
                     <a:prstGeom prst="rect">
                       <a:avLst/>
@@ -2801,6 +2932,474 @@
       </w:r>
     </w:p>
     <w:p>
+      <w:pPr>
+        <w:pStyle w:val="ListParagraph"/>
+        <w:numPr>
+          <w:ilvl w:val="0"/>
+          <w:numId w:val="4"/>
+        </w:numPr>
+      </w:pPr>
+      <w:r>
+        <w:t>Start replay: as the name implies, it will start replaying motions loaded from the file in the dropdown menu</w:t>
+      </w:r>
+    </w:p>
+    <w:p>
+      <w:pPr>
+        <w:pStyle w:val="ListParagraph"/>
+        <w:numPr>
+          <w:ilvl w:val="0"/>
+          <w:numId w:val="4"/>
+        </w:numPr>
+      </w:pPr>
+      <w:r>
+        <w:t>Start recording: starts appending more commands to the dropdown file</w:t>
+      </w:r>
+    </w:p>
+    <w:p>
+      <w:pPr>
+        <w:pStyle w:val="ListParagraph"/>
+        <w:numPr>
+          <w:ilvl w:val="0"/>
+          <w:numId w:val="4"/>
+        </w:numPr>
+      </w:pPr>
+      <w:proofErr w:type="spellStart"/>
+      <w:r>
+        <w:t>Automove</w:t>
+      </w:r>
+      <w:proofErr w:type="spellEnd"/>
+      <w:r>
+        <w:t xml:space="preserve"> to cords: Forces the end-effector to follow the commands of th</w:t>
+      </w:r>
+      <w:r>
+        <w:t xml:space="preserve">e menu (Actually starts the robot motion) </w:t>
+      </w:r>
+    </w:p>
+    <w:p>
+      <w:pPr>
+        <w:pStyle w:val="ListParagraph"/>
+        <w:numPr>
+          <w:ilvl w:val="0"/>
+          <w:numId w:val="4"/>
+        </w:numPr>
+      </w:pPr>
+      <w:r>
+        <w:t>Next pose: Loads in a new pose from the loaded CSV file</w:t>
+      </w:r>
+    </w:p>
+    <w:p>
+      <w:pPr>
+        <w:pStyle w:val="ListParagraph"/>
+        <w:numPr>
+          <w:ilvl w:val="0"/>
+          <w:numId w:val="4"/>
+        </w:numPr>
+      </w:pPr>
+      <w:proofErr w:type="spellStart"/>
+      <w:r>
+        <w:t>Chg</w:t>
+      </w:r>
+      <w:proofErr w:type="spellEnd"/>
+      <w:r>
+        <w:t xml:space="preserve"> Save File: changes which file shall be loaded from the list in the dropdown menu </w:t>
+      </w:r>
+    </w:p>
+    <w:p>
+      <w:pPr>
+        <w:pStyle w:val="ListParagraph"/>
+        <w:numPr>
+          <w:ilvl w:val="0"/>
+          <w:numId w:val="4"/>
+        </w:numPr>
+      </w:pPr>
+      <w:r>
+        <w:t xml:space="preserve">Save pose: stores data into the currently selected file from the dropdown menu </w:t>
+      </w:r>
+    </w:p>
+    <w:p>
+      <w:pPr>
+        <w:pStyle w:val="ListParagraph"/>
+        <w:numPr>
+          <w:ilvl w:val="0"/>
+          <w:numId w:val="4"/>
+        </w:numPr>
+      </w:pPr>
+      <w:r>
+        <w:t xml:space="preserve">Dropdown menu: sets the currently selected file. </w:t>
+      </w:r>
+    </w:p>
+    <w:p>
+      <w:pPr>
+        <w:pStyle w:val="Heading2"/>
+      </w:pPr>
+      <w:r>
+        <w:lastRenderedPageBreak/>
+        <w:t>The zoom slider</w:t>
+      </w:r>
+    </w:p>
+    <w:p>
+      <w:pPr>
+        <w:jc w:val="center"/>
+      </w:pPr>
+      <w:r>
+        <w:rPr>
+          <w:noProof/>
+        </w:rPr>
+        <w:drawing>
+          <wp:inline distT="0" distB="0" distL="0" distR="0" wp14:anchorId="54D289AA" wp14:editId="435C716D">
+            <wp:extent cx="369277" cy="1216206"/>
+            <wp:effectExtent l="0" t="0" r="0" b="3175"/>
+            <wp:docPr id="20" name="Picture 20"/>
+            <wp:cNvGraphicFramePr>
+              <a:graphicFrameLocks xmlns:a="http://schemas.openxmlformats.org/drawingml/2006/main" noChangeAspect="1"/>
+            </wp:cNvGraphicFramePr>
+            <a:graphic xmlns:a="http://schemas.openxmlformats.org/drawingml/2006/main">
+              <a:graphicData uri="http://schemas.openxmlformats.org/drawingml/2006/picture">
+                <pic:pic xmlns:pic="http://schemas.openxmlformats.org/drawingml/2006/picture">
+                  <pic:nvPicPr>
+                    <pic:cNvPr id="1" name=""/>
+                    <pic:cNvPicPr/>
+                  </pic:nvPicPr>
+                  <pic:blipFill>
+                    <a:blip r:embed="rId29"/>
+                    <a:stretch>
+                      <a:fillRect/>
+                    </a:stretch>
+                  </pic:blipFill>
+                  <pic:spPr>
+                    <a:xfrm>
+                      <a:off x="0" y="0"/>
+                      <a:ext cx="385436" cy="1269425"/>
+                    </a:xfrm>
+                    <a:prstGeom prst="rect">
+                      <a:avLst/>
+                    </a:prstGeom>
+                  </pic:spPr>
+                </pic:pic>
+              </a:graphicData>
+            </a:graphic>
+          </wp:inline>
+        </w:drawing>
+      </w:r>
+    </w:p>
+    <w:p>
+      <w:r>
+        <w:t>The zoom slider allows a change in the zoom scale of the camera, brings items closer or further from the point of view of the user.</w:t>
+      </w:r>
+    </w:p>
+    <w:p>
+      <w:pPr>
+        <w:pStyle w:val="Heading2"/>
+      </w:pPr>
+      <w:r>
+        <w:t xml:space="preserve">Change end-effector </w:t>
+      </w:r>
+      <w:r>
+        <w:t>tool point</w:t>
+      </w:r>
+      <w:r>
+        <w:t xml:space="preserve"> mode</w:t>
+      </w:r>
+    </w:p>
+    <w:p>
+      <w:pPr>
+        <w:jc w:val="center"/>
+      </w:pPr>
+      <w:r>
+        <w:rPr>
+          <w:noProof/>
+        </w:rPr>
+        <w:drawing>
+          <wp:inline distT="0" distB="0" distL="0" distR="0" wp14:anchorId="0E9781E4" wp14:editId="555A7FD8">
+            <wp:extent cx="1819275" cy="714375"/>
+            <wp:effectExtent l="0" t="0" r="9525" b="9525"/>
+            <wp:docPr id="216" name="Picture 216"/>
+            <wp:cNvGraphicFramePr>
+              <a:graphicFrameLocks xmlns:a="http://schemas.openxmlformats.org/drawingml/2006/main" noChangeAspect="1"/>
+            </wp:cNvGraphicFramePr>
+            <a:graphic xmlns:a="http://schemas.openxmlformats.org/drawingml/2006/main">
+              <a:graphicData uri="http://schemas.openxmlformats.org/drawingml/2006/picture">
+                <pic:pic xmlns:pic="http://schemas.openxmlformats.org/drawingml/2006/picture">
+                  <pic:nvPicPr>
+                    <pic:cNvPr id="1" name=""/>
+                    <pic:cNvPicPr/>
+                  </pic:nvPicPr>
+                  <pic:blipFill>
+                    <a:blip r:embed="rId30"/>
+                    <a:stretch>
+                      <a:fillRect/>
+                    </a:stretch>
+                  </pic:blipFill>
+                  <pic:spPr>
+                    <a:xfrm>
+                      <a:off x="0" y="0"/>
+                      <a:ext cx="1819275" cy="714375"/>
+                    </a:xfrm>
+                    <a:prstGeom prst="rect">
+                      <a:avLst/>
+                    </a:prstGeom>
+                  </pic:spPr>
+                </pic:pic>
+              </a:graphicData>
+            </a:graphic>
+          </wp:inline>
+        </w:drawing>
+      </w:r>
+    </w:p>
+    <w:p>
+      <w:r>
+        <w:t xml:space="preserve">This button changes the mode that the end-effector shall be used for. There are three different modes that this can fall into, axial transformation, rotational transformation, and free-mode transformation. </w:t>
+      </w:r>
+      <w:r>
+        <w:t xml:space="preserve">This is </w:t>
+      </w:r>
+      <w:proofErr w:type="gramStart"/>
+      <w:r>
+        <w:t>similar to</w:t>
+      </w:r>
+      <w:proofErr w:type="gramEnd"/>
+      <w:r>
+        <w:t xml:space="preserve"> tooltips as provided by CAD software or 3D modeling programs.</w:t>
+      </w:r>
+    </w:p>
+    <w:p>
+      <w:pPr>
+        <w:pStyle w:val="Heading3"/>
+      </w:pPr>
+      <w:r>
+        <w:t xml:space="preserve">Axial transformation </w:t>
+      </w:r>
+    </w:p>
+    <w:p>
+      <w:pPr>
+        <w:jc w:val="center"/>
+      </w:pPr>
+      <w:r>
+        <w:rPr>
+          <w:noProof/>
+        </w:rPr>
+        <w:drawing>
+          <wp:inline distT="0" distB="0" distL="0" distR="0" wp14:anchorId="41C57BFD" wp14:editId="268E0F88">
+            <wp:extent cx="1471246" cy="1319271"/>
+            <wp:effectExtent l="0" t="0" r="0" b="0"/>
+            <wp:docPr id="22" name="Picture 22"/>
+            <wp:cNvGraphicFramePr>
+              <a:graphicFrameLocks xmlns:a="http://schemas.openxmlformats.org/drawingml/2006/main" noChangeAspect="1"/>
+            </wp:cNvGraphicFramePr>
+            <a:graphic xmlns:a="http://schemas.openxmlformats.org/drawingml/2006/main">
+              <a:graphicData uri="http://schemas.openxmlformats.org/drawingml/2006/picture">
+                <pic:pic xmlns:pic="http://schemas.openxmlformats.org/drawingml/2006/picture">
+                  <pic:nvPicPr>
+                    <pic:cNvPr id="1" name=""/>
+                    <pic:cNvPicPr/>
+                  </pic:nvPicPr>
+                  <pic:blipFill>
+                    <a:blip r:embed="rId31"/>
+                    <a:stretch>
+                      <a:fillRect/>
+                    </a:stretch>
+                  </pic:blipFill>
+                  <pic:spPr>
+                    <a:xfrm>
+                      <a:off x="0" y="0"/>
+                      <a:ext cx="1490674" cy="1336692"/>
+                    </a:xfrm>
+                    <a:prstGeom prst="rect">
+                      <a:avLst/>
+                    </a:prstGeom>
+                  </pic:spPr>
+                </pic:pic>
+              </a:graphicData>
+            </a:graphic>
+          </wp:inline>
+        </w:drawing>
+      </w:r>
+    </w:p>
+    <w:p>
+      <w:r>
+        <w:t xml:space="preserve">Under this mode, the axis of XYZ are displayed and allow the user to move the end-effector in any direction within that restriction. </w:t>
+      </w:r>
+    </w:p>
+    <w:p>
+      <w:pPr>
+        <w:pStyle w:val="Heading3"/>
+      </w:pPr>
+      <w:r>
+        <w:t xml:space="preserve">Rotational Transformation </w:t>
+      </w:r>
+    </w:p>
+    <w:p>
+      <w:pPr>
+        <w:jc w:val="center"/>
+      </w:pPr>
+      <w:r>
+        <w:rPr>
+          <w:noProof/>
+        </w:rPr>
+        <w:drawing>
+          <wp:inline distT="0" distB="0" distL="0" distR="0" wp14:anchorId="0EE6D115" wp14:editId="2F4BCF34">
+            <wp:extent cx="1553810" cy="1295400"/>
+            <wp:effectExtent l="0" t="0" r="8890" b="0"/>
+            <wp:docPr id="23" name="Picture 23"/>
+            <wp:cNvGraphicFramePr>
+              <a:graphicFrameLocks xmlns:a="http://schemas.openxmlformats.org/drawingml/2006/main" noChangeAspect="1"/>
+            </wp:cNvGraphicFramePr>
+            <a:graphic xmlns:a="http://schemas.openxmlformats.org/drawingml/2006/main">
+              <a:graphicData uri="http://schemas.openxmlformats.org/drawingml/2006/picture">
+                <pic:pic xmlns:pic="http://schemas.openxmlformats.org/drawingml/2006/picture">
+                  <pic:nvPicPr>
+                    <pic:cNvPr id="1" name=""/>
+                    <pic:cNvPicPr/>
+                  </pic:nvPicPr>
+                  <pic:blipFill>
+                    <a:blip r:embed="rId32"/>
+                    <a:stretch>
+                      <a:fillRect/>
+                    </a:stretch>
+                  </pic:blipFill>
+                  <pic:spPr>
+                    <a:xfrm>
+                      <a:off x="0" y="0"/>
+                      <a:ext cx="1596476" cy="1330971"/>
+                    </a:xfrm>
+                    <a:prstGeom prst="rect">
+                      <a:avLst/>
+                    </a:prstGeom>
+                  </pic:spPr>
+                </pic:pic>
+              </a:graphicData>
+            </a:graphic>
+          </wp:inline>
+        </w:drawing>
+      </w:r>
+    </w:p>
+    <w:p>
+      <w:r>
+        <w:t xml:space="preserve">This mode rotates the end-effector in any of the XYZ directions. </w:t>
+      </w:r>
+    </w:p>
+    <w:p>
+      <w:pPr>
+        <w:pStyle w:val="Heading3"/>
+      </w:pPr>
+      <w:r>
+        <w:lastRenderedPageBreak/>
+        <w:t xml:space="preserve">Free-form transformation </w:t>
+      </w:r>
+    </w:p>
+    <w:p>
+      <w:pPr>
+        <w:jc w:val="center"/>
+      </w:pPr>
+      <w:r>
+        <w:rPr>
+          <w:noProof/>
+        </w:rPr>
+        <w:drawing>
+          <wp:inline distT="0" distB="0" distL="0" distR="0" wp14:anchorId="11105C02" wp14:editId="5C0C9A16">
+            <wp:extent cx="1617785" cy="1612761"/>
+            <wp:effectExtent l="0" t="0" r="1905" b="6985"/>
+            <wp:docPr id="24" name="Picture 24"/>
+            <wp:cNvGraphicFramePr>
+              <a:graphicFrameLocks xmlns:a="http://schemas.openxmlformats.org/drawingml/2006/main" noChangeAspect="1"/>
+            </wp:cNvGraphicFramePr>
+            <a:graphic xmlns:a="http://schemas.openxmlformats.org/drawingml/2006/main">
+              <a:graphicData uri="http://schemas.openxmlformats.org/drawingml/2006/picture">
+                <pic:pic xmlns:pic="http://schemas.openxmlformats.org/drawingml/2006/picture">
+                  <pic:nvPicPr>
+                    <pic:cNvPr id="1" name=""/>
+                    <pic:cNvPicPr/>
+                  </pic:nvPicPr>
+                  <pic:blipFill>
+                    <a:blip r:embed="rId33"/>
+                    <a:stretch>
+                      <a:fillRect/>
+                    </a:stretch>
+                  </pic:blipFill>
+                  <pic:spPr>
+                    <a:xfrm>
+                      <a:off x="0" y="0"/>
+                      <a:ext cx="1633040" cy="1627969"/>
+                    </a:xfrm>
+                    <a:prstGeom prst="rect">
+                      <a:avLst/>
+                    </a:prstGeom>
+                  </pic:spPr>
+                </pic:pic>
+              </a:graphicData>
+            </a:graphic>
+          </wp:inline>
+        </w:drawing>
+      </w:r>
+    </w:p>
+    <w:p>
+      <w:r>
+        <w:t xml:space="preserve">This mode allows the transformation of the end-effector in the perspective of the user in the XYZ directions relative to the front direction of the camera. </w:t>
+      </w:r>
+      <w:proofErr w:type="gramStart"/>
+      <w:r>
+        <w:t>Thus</w:t>
+      </w:r>
+      <w:proofErr w:type="gramEnd"/>
+      <w:r>
+        <w:t xml:space="preserve"> some fine tuning of control can be achieved but some confusion to the direction that it moves can happen.</w:t>
+      </w:r>
+    </w:p>
+    <w:p/>
+    <w:p>
+      <w:pPr>
+        <w:pStyle w:val="Heading3"/>
+      </w:pPr>
+      <w:r>
+        <w:t xml:space="preserve">Joystick control </w:t>
+      </w:r>
+    </w:p>
+    <w:p>
+      <w:pPr>
+        <w:jc w:val="center"/>
+      </w:pPr>
+      <w:r>
+        <w:rPr>
+          <w:noProof/>
+        </w:rPr>
+        <w:drawing>
+          <wp:inline distT="0" distB="0" distL="0" distR="0" wp14:anchorId="71D936E0" wp14:editId="6BD836B9">
+            <wp:extent cx="1847850" cy="742950"/>
+            <wp:effectExtent l="0" t="0" r="0" b="0"/>
+            <wp:docPr id="221" name="Picture 221"/>
+            <wp:cNvGraphicFramePr>
+              <a:graphicFrameLocks xmlns:a="http://schemas.openxmlformats.org/drawingml/2006/main" noChangeAspect="1"/>
+            </wp:cNvGraphicFramePr>
+            <a:graphic xmlns:a="http://schemas.openxmlformats.org/drawingml/2006/main">
+              <a:graphicData uri="http://schemas.openxmlformats.org/drawingml/2006/picture">
+                <pic:pic xmlns:pic="http://schemas.openxmlformats.org/drawingml/2006/picture">
+                  <pic:nvPicPr>
+                    <pic:cNvPr id="1" name=""/>
+                    <pic:cNvPicPr/>
+                  </pic:nvPicPr>
+                  <pic:blipFill>
+                    <a:blip r:embed="rId34"/>
+                    <a:stretch>
+                      <a:fillRect/>
+                    </a:stretch>
+                  </pic:blipFill>
+                  <pic:spPr>
+                    <a:xfrm>
+                      <a:off x="0" y="0"/>
+                      <a:ext cx="1847850" cy="742950"/>
+                    </a:xfrm>
+                    <a:prstGeom prst="rect">
+                      <a:avLst/>
+                    </a:prstGeom>
+                  </pic:spPr>
+                </pic:pic>
+              </a:graphicData>
+            </a:graphic>
+          </wp:inline>
+        </w:drawing>
+      </w:r>
+    </w:p>
+    <w:p>
       <w:r>
         <w:t xml:space="preserve">This button activates the use of the </w:t>
       </w:r>
@@ -2813,6 +3412,10 @@
         <w:jc w:val="center"/>
       </w:pPr>
       <w:r>
+        <w:rPr>
+          <w:noProof/>
+        </w:rPr>
+        <w:lastRenderedPageBreak/>
         <mc:AlternateContent>
           <mc:Choice Requires="wps">
             <w:drawing>
@@ -2884,7 +3487,7 @@
           </mc:Choice>
           <mc:Fallback>
             <w:pict>
-              <v:shape w14:anchorId="63C15902" id="Text Box 200" o:spid="_x0000_s1031" type="#_x0000_t202" style="position:absolute;left:0;text-align:left;margin-left:316.6pt;margin-top:114.7pt;width:131.9pt;height:19.85pt;z-index:251672576;visibility:visible;mso-wrap-style:square;mso-width-percent:0;mso-height-percent:0;mso-wrap-distance-left:9pt;mso-wrap-distance-top:0;mso-wrap-distance-right:9pt;mso-wrap-distance-bottom:0;mso-position-horizontal:absolute;mso-position-horizontal-relative:text;mso-position-vertical:absolute;mso-position-vertical-relative:text;mso-width-percent:0;mso-height-percent:0;mso-width-relative:margin;mso-height-relative:margin;v-text-anchor:top" o:gfxdata="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" fillcolor="white [3201]" strokeweight=".5pt">
+              <v:shape w14:anchorId="63C15902" id="Text Box 200" o:spid="_x0000_s1031" type="#_x0000_t202" style="position:absolute;left:0;text-align:left;margin-left:316.6pt;margin-top:114.7pt;width:131.9pt;height:19.85pt;z-index:251672576;visibility:visible;mso-wrap-style:square;mso-width-percent:0;mso-height-percent:0;mso-wrap-distance-left:9pt;mso-wrap-distance-top:0;mso-wrap-distance-right:9pt;mso-wrap-distance-bottom:0;mso-position-horizontal:absolute;mso-position-horizontal-relative:text;mso-position-vertical:absolute;mso-position-vertical-relative:text;mso-width-percent:0;mso-height-percent:0;mso-width-relative:margin;mso-height-relative:margin;v-text-anchor:top" o:gfxdata="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" fillcolor="white [3201]" strokeweight=".5pt">
                 <v:textbox>
                   <w:txbxContent>
                     <w:p>
@@ -2974,7 +3577,7 @@
           </mc:Choice>
           <mc:Fallback>
             <w:pict>
-              <v:shape id="Text Box 204" o:spid="_x0000_s1032" type="#_x0000_t202" style="position:absolute;left:0;text-align:left;margin-left:180.9pt;margin-top:202.85pt;width:98.25pt;height:18pt;z-index:251677696;visibility:visible;mso-wrap-style:square;mso-width-percent:0;mso-height-percent:0;mso-wrap-distance-left:9pt;mso-wrap-distance-top:0;mso-wrap-distance-right:9pt;mso-wrap-distance-bottom:0;mso-position-horizontal:absolute;mso-position-horizontal-relative:text;mso-position-vertical:absolute;mso-position-vertical-relative:text;mso-width-percent:0;mso-height-percent:0;mso-width-relative:margin;mso-height-relative:margin;v-text-anchor:top" o:gfxdata="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" fillcolor="white [3201]" strokeweight=".5pt">
+              <v:shape id="Text Box 204" o:spid="_x0000_s1032" type="#_x0000_t202" style="position:absolute;left:0;text-align:left;margin-left:180.9pt;margin-top:202.85pt;width:98.25pt;height:18pt;z-index:251677696;visibility:visible;mso-wrap-style:square;mso-width-percent:0;mso-height-percent:0;mso-wrap-distance-left:9pt;mso-wrap-distance-top:0;mso-wrap-distance-right:9pt;mso-wrap-distance-bottom:0;mso-position-horizontal:absolute;mso-position-horizontal-relative:text;mso-position-vertical:absolute;mso-position-vertical-relative:text;mso-width-percent:0;mso-height-percent:0;mso-width-relative:margin;mso-height-relative:margin;v-text-anchor:top" o:gfxdata="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" fillcolor="white [3201]" strokeweight=".5pt">
                 <v:textbox>
                   <w:txbxContent>
                     <w:p>
@@ -3017,7 +3620,7 @@
                     <pic:cNvPicPr/>
                   </pic:nvPicPr>
                   <pic:blipFill>
-                    <a:blip r:embed="rId29" cstate="print">
+                    <a:blip r:embed="rId35" cstate="print">
                       <a:extLst>
                         <a:ext uri="{28A0092B-C50C-407E-A947-70E740481C1C}">
                           <a14:useLocalDpi xmlns:a14="http://schemas.microsoft.com/office/drawing/2010/main" val="0"/>
@@ -3064,6 +3667,9 @@
         </w:drawing>
       </w:r>
       <w:r>
+        <w:rPr>
+          <w:noProof/>
+        </w:rPr>
         <mc:AlternateContent>
           <mc:Choice Requires="wps">
             <w:drawing>
@@ -3146,6 +3752,9 @@
         </mc:AlternateContent>
       </w:r>
       <w:r>
+        <w:rPr>
+          <w:noProof/>
+        </w:rPr>
         <mc:AlternateContent>
           <mc:Choice Requires="wps">
             <w:drawing>
@@ -3212,7 +3821,7 @@
           </mc:Choice>
           <mc:Fallback>
             <w:pict>
-              <v:shape w14:anchorId="310DCEE7" id="Text Box 202" o:spid="_x0000_s1034" type="#_x0000_t202" style="position:absolute;left:0;text-align:left;margin-left:314.75pt;margin-top:280.4pt;width:106.55pt;height:36.45pt;z-index:251675648;visibility:visible;mso-wrap-style:square;mso-width-percent:0;mso-height-percent:0;mso-wrap-distance-left:9pt;mso-wrap-distance-top:0;mso-wrap-distance-right:9pt;mso-wrap-distance-bottom:0;mso-position-horizontal:absolute;mso-position-horizontal-relative:text;mso-position-vertical:absolute;mso-position-vertical-relative:text;mso-width-percent:0;mso-height-percent:0;mso-width-relative:margin;mso-height-relative:margin;v-text-anchor:top" o:gfxdata="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" fillcolor="white [3201]" strokeweight=".5pt">
+              <v:shape w14:anchorId="310DCEE7" id="Text Box 202" o:spid="_x0000_s1034" type="#_x0000_t202" style="position:absolute;left:0;text-align:left;margin-left:314.75pt;margin-top:280.4pt;width:106.55pt;height:36.45pt;z-index:251675648;visibility:visible;mso-wrap-style:square;mso-width-percent:0;mso-height-percent:0;mso-wrap-distance-left:9pt;mso-wrap-distance-top:0;mso-wrap-distance-right:9pt;mso-wrap-distance-bottom:0;mso-position-horizontal:absolute;mso-position-horizontal-relative:text;mso-position-vertical:absolute;mso-position-vertical-relative:text;mso-width-percent:0;mso-height-percent:0;mso-width-relative:margin;mso-height-relative:margin;v-text-anchor:top" o:gfxdata="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" fillcolor="white [3201]" strokeweight=".5pt">
                 <v:textbox>
                   <w:txbxContent>
                     <w:p>
@@ -3228,6 +3837,9 @@
         </mc:AlternateContent>
       </w:r>
       <w:r>
+        <w:rPr>
+          <w:noProof/>
+        </w:rPr>
         <mc:AlternateContent>
           <mc:Choice Requires="wps">
             <w:drawing>
@@ -3307,6 +3919,9 @@
         </mc:AlternateContent>
       </w:r>
       <w:r>
+        <w:rPr>
+          <w:noProof/>
+        </w:rPr>
         <mc:AlternateContent>
           <mc:Choice Requires="wps">
             <w:drawing>
@@ -3386,6 +4001,9 @@
         </mc:AlternateContent>
       </w:r>
       <w:r>
+        <w:rPr>
+          <w:noProof/>
+        </w:rPr>
         <mc:AlternateContent>
           <mc:Choice Requires="wps">
             <w:drawing>
@@ -3465,6 +4083,9 @@
         </mc:AlternateContent>
       </w:r>
       <w:r>
+        <w:rPr>
+          <w:noProof/>
+        </w:rPr>
         <mc:AlternateContent>
           <mc:Choice Requires="wps">
             <w:drawing>
@@ -3531,7 +4152,7 @@
           </mc:Choice>
           <mc:Fallback>
             <w:pict>
-              <v:shape w14:anchorId="1B87D5B4" id="Text Box 192" o:spid="_x0000_s1035" type="#_x0000_t202" style="position:absolute;left:0;text-align:left;margin-left:303.65pt;margin-top:56.4pt;width:100.15pt;height:20.75pt;z-index:251666432;visibility:visible;mso-wrap-style:square;mso-width-percent:0;mso-height-percent:0;mso-wrap-distance-left:9pt;mso-wrap-distance-top:0;mso-wrap-distance-right:9pt;mso-wrap-distance-bottom:0;mso-position-horizontal:absolute;mso-position-horizontal-relative:text;mso-position-vertical:absolute;mso-position-vertical-relative:text;mso-width-percent:0;mso-height-percent:0;mso-width-relative:margin;mso-height-relative:margin;v-text-anchor:top" o:gfxdata="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" fillcolor="white [3201]" strokeweight=".5pt">
+              <v:shape w14:anchorId="1B87D5B4" id="Text Box 192" o:spid="_x0000_s1035" type="#_x0000_t202" style="position:absolute;left:0;text-align:left;margin-left:303.65pt;margin-top:56.4pt;width:100.15pt;height:20.75pt;z-index:251666432;visibility:visible;mso-wrap-style:square;mso-width-percent:0;mso-height-percent:0;mso-wrap-distance-left:9pt;mso-wrap-distance-top:0;mso-wrap-distance-right:9pt;mso-wrap-distance-bottom:0;mso-position-horizontal:absolute;mso-position-horizontal-relative:text;mso-position-vertical:absolute;mso-position-vertical-relative:text;mso-width-percent:0;mso-height-percent:0;mso-width-relative:margin;mso-height-relative:margin;v-text-anchor:top" o:gfxdata="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" fillcolor="white [3201]" strokeweight=".5pt">
                 <v:textbox>
                   <w:txbxContent>
                     <w:p>
@@ -3547,6 +4168,9 @@
         </mc:AlternateContent>
       </w:r>
       <w:r>
+        <w:rPr>
+          <w:noProof/>
+        </w:rPr>
         <mc:AlternateContent>
           <mc:Choice Requires="wps">
             <w:drawing>
@@ -3689,7 +4313,7 @@
           </mc:Choice>
           <mc:Fallback>
             <w:pict>
-              <v:shape id="Text Box 30" o:spid="_x0000_s1036" type="#_x0000_t202" style="position:absolute;left:0;text-align:left;margin-left:31.8pt;margin-top:57.9pt;width:100.15pt;height:20.75pt;z-index:251663360;visibility:visible;mso-wrap-style:square;mso-width-percent:0;mso-height-percent:0;mso-wrap-distance-left:9pt;mso-wrap-distance-top:0;mso-wrap-distance-right:9pt;mso-wrap-distance-bottom:0;mso-position-horizontal:absolute;mso-position-horizontal-relative:text;mso-position-vertical:absolute;mso-position-vertical-relative:text;mso-width-percent:0;mso-height-percent:0;mso-width-relative:margin;mso-height-relative:margin;v-text-anchor:top" o:gfxdata="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" fillcolor="white [3201]" strokeweight=".5pt">
+              <v:shape id="Text Box 30" o:spid="_x0000_s1036" type="#_x0000_t202" style="position:absolute;left:0;text-align:left;margin-left:31.8pt;margin-top:57.9pt;width:100.15pt;height:20.75pt;z-index:251663360;visibility:visible;mso-wrap-style:square;mso-width-percent:0;mso-height-percent:0;mso-wrap-distance-left:9pt;mso-wrap-distance-top:0;mso-wrap-distance-right:9pt;mso-wrap-distance-bottom:0;mso-position-horizontal:absolute;mso-position-horizontal-relative:text;mso-position-vertical:absolute;mso-position-vertical-relative:text;mso-width-percent:0;mso-height-percent:0;mso-width-relative:margin;mso-height-relative:margin;v-text-anchor:top" o:gfxdata="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" fillcolor="white [3201]" strokeweight=".5pt">
                 <v:textbox>
                   <w:txbxContent>
                     <w:p>
@@ -3800,7 +4424,7 @@
                     <pic:cNvPicPr/>
                   </pic:nvPicPr>
                   <pic:blipFill>
-                    <a:blip r:embed="rId30"/>
+                    <a:blip r:embed="rId36"/>
                     <a:stretch>
                       <a:fillRect/>
                     </a:stretch>
@@ -3838,10 +4462,10 @@
           <w:noProof/>
         </w:rPr>
         <w:drawing>
-          <wp:inline distT="0" distB="0" distL="0" distR="0" wp14:anchorId="698F51D8" wp14:editId="26E83414">
-            <wp:extent cx="771943" cy="398585"/>
-            <wp:effectExtent l="0" t="0" r="0" b="1905"/>
-            <wp:docPr id="205" name="Picture 205"/>
+          <wp:inline distT="0" distB="0" distL="0" distR="0" wp14:anchorId="1C642E5F" wp14:editId="70FD6BD8">
+            <wp:extent cx="638175" cy="581025"/>
+            <wp:effectExtent l="0" t="0" r="9525" b="9525"/>
+            <wp:docPr id="222" name="Picture 222"/>
             <wp:cNvGraphicFramePr>
               <a:graphicFrameLocks xmlns:a="http://schemas.openxmlformats.org/drawingml/2006/main" noChangeAspect="1"/>
             </wp:cNvGraphicFramePr>
@@ -3853,7 +4477,7 @@
                     <pic:cNvPicPr/>
                   </pic:nvPicPr>
                   <pic:blipFill>
-                    <a:blip r:embed="rId31"/>
+                    <a:blip r:embed="rId37"/>
                     <a:stretch>
                       <a:fillRect/>
                     </a:stretch>
@@ -3861,7 +4485,7 @@
                   <pic:spPr>
                     <a:xfrm>
                       <a:off x="0" y="0"/>
-                      <a:ext cx="785211" cy="405436"/>
+                      <a:ext cx="638175" cy="581025"/>
                     </a:xfrm>
                     <a:prstGeom prst="rect">
                       <a:avLst/>
@@ -3887,8 +4511,7 @@
         <w:pStyle w:val="Heading3"/>
       </w:pPr>
       <w:r>
-        <w:lastRenderedPageBreak/>
-        <w:t>“Home” button</w:t>
+        <w:t>Reset camera button</w:t>
       </w:r>
     </w:p>
     <w:p>
@@ -3900,10 +4523,10 @@
           <w:noProof/>
         </w:rPr>
         <w:drawing>
-          <wp:inline distT="0" distB="0" distL="0" distR="0" wp14:anchorId="135680C7" wp14:editId="09193D66">
-            <wp:extent cx="868956" cy="463062"/>
-            <wp:effectExtent l="0" t="0" r="7620" b="0"/>
-            <wp:docPr id="206" name="Picture 206"/>
+          <wp:inline distT="0" distB="0" distL="0" distR="0" wp14:anchorId="0F227BEA" wp14:editId="7C0148B7">
+            <wp:extent cx="657225" cy="638175"/>
+            <wp:effectExtent l="0" t="0" r="9525" b="9525"/>
+            <wp:docPr id="227" name="Picture 227"/>
             <wp:cNvGraphicFramePr>
               <a:graphicFrameLocks xmlns:a="http://schemas.openxmlformats.org/drawingml/2006/main" noChangeAspect="1"/>
             </wp:cNvGraphicFramePr>
@@ -3915,7 +4538,7 @@
                     <pic:cNvPicPr/>
                   </pic:nvPicPr>
                   <pic:blipFill>
-                    <a:blip r:embed="rId32"/>
+                    <a:blip r:embed="rId38"/>
                     <a:stretch>
                       <a:fillRect/>
                     </a:stretch>
@@ -3923,7 +4546,7 @@
                   <pic:spPr>
                     <a:xfrm>
                       <a:off x="0" y="0"/>
-                      <a:ext cx="883669" cy="470902"/>
+                      <a:ext cx="657225" cy="638175"/>
                     </a:xfrm>
                     <a:prstGeom prst="rect">
                       <a:avLst/>
@@ -3938,6 +4561,126 @@
     </w:p>
     <w:p>
       <w:r>
+        <w:t xml:space="preserve">This button resets the position and rotation of the camera when activated. </w:t>
+      </w:r>
+    </w:p>
+    <w:p>
+      <w:pPr>
+        <w:pStyle w:val="Heading3"/>
+      </w:pPr>
+      <w:r>
+        <w:t>Enable and disable robot commands button</w:t>
+      </w:r>
+    </w:p>
+    <w:p>
+      <w:pPr>
+        <w:jc w:val="center"/>
+        <w:rPr>
+          <w:b/>
+        </w:rPr>
+      </w:pPr>
+      <w:r>
+        <w:rPr>
+          <w:noProof/>
+        </w:rPr>
+        <w:drawing>
+          <wp:inline distT="0" distB="0" distL="0" distR="0" wp14:anchorId="1A46A1B1" wp14:editId="339B9AA7">
+            <wp:extent cx="1847850" cy="742950"/>
+            <wp:effectExtent l="0" t="0" r="0" b="0"/>
+            <wp:docPr id="229" name="Picture 229"/>
+            <wp:cNvGraphicFramePr>
+              <a:graphicFrameLocks xmlns:a="http://schemas.openxmlformats.org/drawingml/2006/main" noChangeAspect="1"/>
+            </wp:cNvGraphicFramePr>
+            <a:graphic xmlns:a="http://schemas.openxmlformats.org/drawingml/2006/main">
+              <a:graphicData uri="http://schemas.openxmlformats.org/drawingml/2006/picture">
+                <pic:pic xmlns:pic="http://schemas.openxmlformats.org/drawingml/2006/picture">
+                  <pic:nvPicPr>
+                    <pic:cNvPr id="1" name=""/>
+                    <pic:cNvPicPr/>
+                  </pic:nvPicPr>
+                  <pic:blipFill>
+                    <a:blip r:embed="rId39"/>
+                    <a:stretch>
+                      <a:fillRect/>
+                    </a:stretch>
+                  </pic:blipFill>
+                  <pic:spPr>
+                    <a:xfrm>
+                      <a:off x="0" y="0"/>
+                      <a:ext cx="1847850" cy="742950"/>
+                    </a:xfrm>
+                    <a:prstGeom prst="rect">
+                      <a:avLst/>
+                    </a:prstGeom>
+                  </pic:spPr>
+                </pic:pic>
+              </a:graphicData>
+            </a:graphic>
+          </wp:inline>
+        </w:drawing>
+      </w:r>
+    </w:p>
+    <w:p>
+      <w:r>
+        <w:lastRenderedPageBreak/>
+        <w:t xml:space="preserve">This button disables the IK logic of the robot and disables the TCP server from sending messages to CRPI in order to halt all possible commands to the robot for previewing purposes. </w:t>
+      </w:r>
+    </w:p>
+    <w:p>
+      <w:pPr>
+        <w:pStyle w:val="Heading3"/>
+      </w:pPr>
+      <w:r>
+        <w:t>“Home” button</w:t>
+      </w:r>
+    </w:p>
+    <w:p>
+      <w:pPr>
+        <w:jc w:val="center"/>
+      </w:pPr>
+      <w:r>
+        <w:rPr>
+          <w:noProof/>
+        </w:rPr>
+        <w:drawing>
+          <wp:inline distT="0" distB="0" distL="0" distR="0" wp14:anchorId="3A54F761" wp14:editId="74F676B0">
+            <wp:extent cx="1838325" cy="733425"/>
+            <wp:effectExtent l="0" t="0" r="9525" b="9525"/>
+            <wp:docPr id="223" name="Picture 223"/>
+            <wp:cNvGraphicFramePr>
+              <a:graphicFrameLocks xmlns:a="http://schemas.openxmlformats.org/drawingml/2006/main" noChangeAspect="1"/>
+            </wp:cNvGraphicFramePr>
+            <a:graphic xmlns:a="http://schemas.openxmlformats.org/drawingml/2006/main">
+              <a:graphicData uri="http://schemas.openxmlformats.org/drawingml/2006/picture">
+                <pic:pic xmlns:pic="http://schemas.openxmlformats.org/drawingml/2006/picture">
+                  <pic:nvPicPr>
+                    <pic:cNvPr id="1" name=""/>
+                    <pic:cNvPicPr/>
+                  </pic:nvPicPr>
+                  <pic:blipFill>
+                    <a:blip r:embed="rId40"/>
+                    <a:stretch>
+                      <a:fillRect/>
+                    </a:stretch>
+                  </pic:blipFill>
+                  <pic:spPr>
+                    <a:xfrm>
+                      <a:off x="0" y="0"/>
+                      <a:ext cx="1838325" cy="733425"/>
+                    </a:xfrm>
+                    <a:prstGeom prst="rect">
+                      <a:avLst/>
+                    </a:prstGeom>
+                  </pic:spPr>
+                </pic:pic>
+              </a:graphicData>
+            </a:graphic>
+          </wp:inline>
+        </w:drawing>
+      </w:r>
+    </w:p>
+    <w:p>
+      <w:r>
         <w:t xml:space="preserve">This button allows the user to reset the robot position after moving the end-effector from </w:t>
       </w:r>
       <w:proofErr w:type="gramStart"/>
@@ -3947,6 +4690,56 @@
       <w:proofErr w:type="gramEnd"/>
       <w:r>
         <w:t xml:space="preserve"> home position. Resets to the unity-given location. </w:t>
+      </w:r>
+    </w:p>
+    <w:p>
+      <w:pPr>
+        <w:pStyle w:val="Heading3"/>
+      </w:pPr>
+      <w:r>
+        <w:t xml:space="preserve">The status output bar: </w:t>
+      </w:r>
+    </w:p>
+    <w:p>
+      <w:r>
+        <w:rPr>
+          <w:noProof/>
+        </w:rPr>
+        <w:drawing>
+          <wp:inline distT="0" distB="0" distL="0" distR="0" wp14:anchorId="432C044B" wp14:editId="440B6C7F">
+            <wp:extent cx="5010150" cy="333375"/>
+            <wp:effectExtent l="0" t="0" r="0" b="9525"/>
+            <wp:docPr id="226" name="Picture 226"/>
+            <wp:cNvGraphicFramePr>
+              <a:graphicFrameLocks xmlns:a="http://schemas.openxmlformats.org/drawingml/2006/main" noChangeAspect="1"/>
+            </wp:cNvGraphicFramePr>
+            <a:graphic xmlns:a="http://schemas.openxmlformats.org/drawingml/2006/main">
+              <a:graphicData uri="http://schemas.openxmlformats.org/drawingml/2006/picture">
+                <pic:pic xmlns:pic="http://schemas.openxmlformats.org/drawingml/2006/picture">
+                  <pic:nvPicPr>
+                    <pic:cNvPr id="1" name=""/>
+                    <pic:cNvPicPr/>
+                  </pic:nvPicPr>
+                  <pic:blipFill>
+                    <a:blip r:embed="rId41"/>
+                    <a:stretch>
+                      <a:fillRect/>
+                    </a:stretch>
+                  </pic:blipFill>
+                  <pic:spPr>
+                    <a:xfrm>
+                      <a:off x="0" y="0"/>
+                      <a:ext cx="5010150" cy="333375"/>
+                    </a:xfrm>
+                    <a:prstGeom prst="rect">
+                      <a:avLst/>
+                    </a:prstGeom>
+                  </pic:spPr>
+                </pic:pic>
+              </a:graphicData>
+            </a:graphic>
+          </wp:inline>
+        </w:drawing>
       </w:r>
     </w:p>
     <w:p>
@@ -3981,7 +4774,7 @@
                     <pic:cNvPicPr/>
                   </pic:nvPicPr>
                   <pic:blipFill>
-                    <a:blip r:embed="rId33"/>
+                    <a:blip r:embed="rId42"/>
                     <a:stretch>
                       <a:fillRect/>
                     </a:stretch>
@@ -4010,6 +4803,123 @@
     <w:p>
       <w:pPr>
         <w:pStyle w:val="Heading3"/>
+      </w:pPr>
+      <w:r>
+        <w:t>Mouse coordinates</w:t>
+      </w:r>
+    </w:p>
+    <w:p>
+      <w:pPr>
+        <w:jc w:val="center"/>
+      </w:pPr>
+      <w:r>
+        <w:rPr>
+          <w:noProof/>
+        </w:rPr>
+        <w:drawing>
+          <wp:inline distT="0" distB="0" distL="0" distR="0" wp14:anchorId="7A26F5B4" wp14:editId="6E35E17C">
+            <wp:extent cx="1533525" cy="314325"/>
+            <wp:effectExtent l="0" t="0" r="9525" b="9525"/>
+            <wp:docPr id="224" name="Picture 224"/>
+            <wp:cNvGraphicFramePr>
+              <a:graphicFrameLocks xmlns:a="http://schemas.openxmlformats.org/drawingml/2006/main" noChangeAspect="1"/>
+            </wp:cNvGraphicFramePr>
+            <a:graphic xmlns:a="http://schemas.openxmlformats.org/drawingml/2006/main">
+              <a:graphicData uri="http://schemas.openxmlformats.org/drawingml/2006/picture">
+                <pic:pic xmlns:pic="http://schemas.openxmlformats.org/drawingml/2006/picture">
+                  <pic:nvPicPr>
+                    <pic:cNvPr id="1" name=""/>
+                    <pic:cNvPicPr/>
+                  </pic:nvPicPr>
+                  <pic:blipFill>
+                    <a:blip r:embed="rId43"/>
+                    <a:stretch>
+                      <a:fillRect/>
+                    </a:stretch>
+                  </pic:blipFill>
+                  <pic:spPr>
+                    <a:xfrm>
+                      <a:off x="0" y="0"/>
+                      <a:ext cx="1533525" cy="314325"/>
+                    </a:xfrm>
+                    <a:prstGeom prst="rect">
+                      <a:avLst/>
+                    </a:prstGeom>
+                  </pic:spPr>
+                </pic:pic>
+              </a:graphicData>
+            </a:graphic>
+          </wp:inline>
+        </w:drawing>
+      </w:r>
+    </w:p>
+    <w:p>
+      <w:r>
+        <w:t>This output shows the coordinates of the mouse based on the size of the screen being used</w:t>
+      </w:r>
+    </w:p>
+    <w:p>
+      <w:pPr>
+        <w:pStyle w:val="Heading3"/>
+      </w:pPr>
+      <w:r>
+        <w:t>End-effector target coordinates</w:t>
+      </w:r>
+    </w:p>
+    <w:p>
+      <w:pPr>
+        <w:jc w:val="center"/>
+      </w:pPr>
+      <w:r>
+        <w:rPr>
+          <w:noProof/>
+        </w:rPr>
+        <w:drawing>
+          <wp:inline distT="0" distB="0" distL="0" distR="0" wp14:anchorId="779F0CD4" wp14:editId="6C27E985">
+            <wp:extent cx="1143000" cy="323850"/>
+            <wp:effectExtent l="0" t="0" r="0" b="0"/>
+            <wp:docPr id="225" name="Picture 225"/>
+            <wp:cNvGraphicFramePr>
+              <a:graphicFrameLocks xmlns:a="http://schemas.openxmlformats.org/drawingml/2006/main" noChangeAspect="1"/>
+            </wp:cNvGraphicFramePr>
+            <a:graphic xmlns:a="http://schemas.openxmlformats.org/drawingml/2006/main">
+              <a:graphicData uri="http://schemas.openxmlformats.org/drawingml/2006/picture">
+                <pic:pic xmlns:pic="http://schemas.openxmlformats.org/drawingml/2006/picture">
+                  <pic:nvPicPr>
+                    <pic:cNvPr id="1" name=""/>
+                    <pic:cNvPicPr/>
+                  </pic:nvPicPr>
+                  <pic:blipFill>
+                    <a:blip r:embed="rId44"/>
+                    <a:stretch>
+                      <a:fillRect/>
+                    </a:stretch>
+                  </pic:blipFill>
+                  <pic:spPr>
+                    <a:xfrm>
+                      <a:off x="0" y="0"/>
+                      <a:ext cx="1143000" cy="323850"/>
+                    </a:xfrm>
+                    <a:prstGeom prst="rect">
+                      <a:avLst/>
+                    </a:prstGeom>
+                  </pic:spPr>
+                </pic:pic>
+              </a:graphicData>
+            </a:graphic>
+          </wp:inline>
+        </w:drawing>
+      </w:r>
+    </w:p>
+    <w:p>
+      <w:r>
+        <w:t xml:space="preserve">This output shows the coordinates in UNITY space for the end-effector of the robot as based by the end-tool point of the robot. </w:t>
+      </w:r>
+    </w:p>
+    <w:p/>
+    <w:p>
+      <w:pPr>
+        <w:pStyle w:val="Heading3"/>
         <w:rPr>
           <w:noProof/>
         </w:rPr>
@@ -4045,7 +4955,7 @@
                     <pic:cNvPicPr/>
                   </pic:nvPicPr>
                   <pic:blipFill>
-                    <a:blip r:embed="rId34"/>
+                    <a:blip r:embed="rId45"/>
                     <a:stretch>
                       <a:fillRect/>
                     </a:stretch>
@@ -4082,7 +4992,1161 @@
         <w:t xml:space="preserve"> via the UR5_TO_TCP.cs script</w:t>
       </w:r>
     </w:p>
-    <w:p/>
+    <w:p>
+      <w:pPr>
+        <w:pStyle w:val="Heading3"/>
+      </w:pPr>
+      <w:r>
+        <w:lastRenderedPageBreak/>
+        <w:t>Toggle gripper status</w:t>
+      </w:r>
+    </w:p>
+    <w:p>
+      <w:pPr>
+        <w:jc w:val="center"/>
+      </w:pPr>
+      <w:r>
+        <w:rPr>
+          <w:noProof/>
+        </w:rPr>
+        <w:drawing>
+          <wp:inline distT="0" distB="0" distL="0" distR="0" wp14:anchorId="667ABCF2" wp14:editId="3B129A78">
+            <wp:extent cx="590550" cy="695325"/>
+            <wp:effectExtent l="0" t="0" r="0" b="9525"/>
+            <wp:docPr id="228" name="Picture 228"/>
+            <wp:cNvGraphicFramePr>
+              <a:graphicFrameLocks xmlns:a="http://schemas.openxmlformats.org/drawingml/2006/main" noChangeAspect="1"/>
+            </wp:cNvGraphicFramePr>
+            <a:graphic xmlns:a="http://schemas.openxmlformats.org/drawingml/2006/main">
+              <a:graphicData uri="http://schemas.openxmlformats.org/drawingml/2006/picture">
+                <pic:pic xmlns:pic="http://schemas.openxmlformats.org/drawingml/2006/picture">
+                  <pic:nvPicPr>
+                    <pic:cNvPr id="1" name=""/>
+                    <pic:cNvPicPr/>
+                  </pic:nvPicPr>
+                  <pic:blipFill>
+                    <a:blip r:embed="rId46"/>
+                    <a:stretch>
+                      <a:fillRect/>
+                    </a:stretch>
+                  </pic:blipFill>
+                  <pic:spPr>
+                    <a:xfrm>
+                      <a:off x="0" y="0"/>
+                      <a:ext cx="590550" cy="695325"/>
+                    </a:xfrm>
+                    <a:prstGeom prst="rect">
+                      <a:avLst/>
+                    </a:prstGeom>
+                  </pic:spPr>
+                </pic:pic>
+              </a:graphicData>
+            </a:graphic>
+          </wp:inline>
+        </w:drawing>
+      </w:r>
+    </w:p>
+    <w:p>
+      <w:r>
+        <w:t>This button opens and closes the gripper on the virtual and real robots</w:t>
+      </w:r>
+    </w:p>
+    <w:p>
+      <w:pPr>
+        <w:pStyle w:val="Heading2"/>
+      </w:pPr>
+      <w:r>
+        <w:t>Notes</w:t>
+      </w:r>
+    </w:p>
+    <w:p>
+      <w:pPr>
+        <w:rPr>
+          <w:sz w:val="22"/>
+        </w:rPr>
+      </w:pPr>
+      <w:r>
+        <w:rPr>
+          <w:sz w:val="22"/>
+        </w:rPr>
+        <w:t xml:space="preserve">There are three possible ways of directly controlling the robot </w:t>
+      </w:r>
+      <w:proofErr w:type="gramStart"/>
+      <w:r>
+        <w:rPr>
+          <w:sz w:val="22"/>
+        </w:rPr>
+        <w:t>at the present moment</w:t>
+      </w:r>
+      <w:proofErr w:type="gramEnd"/>
+      <w:r>
+        <w:rPr>
+          <w:sz w:val="22"/>
+        </w:rPr>
+        <w:t>; these are (from left to right) the XYZ position and rotation control, joystick controls, and free-move mode.</w:t>
+      </w:r>
+    </w:p>
+    <w:p>
+      <w:pPr>
+        <w:rPr>
+          <w:sz w:val="22"/>
+        </w:rPr>
+      </w:pPr>
+      <w:r>
+        <w:rPr>
+          <w:sz w:val="22"/>
+        </w:rPr>
+        <w:drawing>
+          <wp:inline distT="0" distB="0" distL="0" distR="0">
+            <wp:extent cx="5943600" cy="1551940"/>
+            <wp:effectExtent l="0" t="0" r="0" b="0"/>
+            <wp:docPr id="215" name="Picture 215" descr="alt text">
+              <a:hlinkClick xmlns:a="http://schemas.openxmlformats.org/drawingml/2006/main" r:id="rId47" tgtFrame="&quot;_blank&quot;"/>
+            </wp:docPr>
+            <wp:cNvGraphicFramePr>
+              <a:graphicFrameLocks xmlns:a="http://schemas.openxmlformats.org/drawingml/2006/main" noChangeAspect="1"/>
+            </wp:cNvGraphicFramePr>
+            <a:graphic xmlns:a="http://schemas.openxmlformats.org/drawingml/2006/main">
+              <a:graphicData uri="http://schemas.openxmlformats.org/drawingml/2006/picture">
+                <pic:pic xmlns:pic="http://schemas.openxmlformats.org/drawingml/2006/picture">
+                  <pic:nvPicPr>
+                    <pic:cNvPr id="0" name="Picture 52" descr="alt text">
+                      <a:hlinkClick r:id="rId47" tgtFrame="&quot;_blank&quot;"/>
+                    </pic:cNvPr>
+                    <pic:cNvPicPr>
+                      <a:picLocks noChangeAspect="1" noChangeArrowheads="1"/>
+                    </pic:cNvPicPr>
+                  </pic:nvPicPr>
+                  <pic:blipFill>
+                    <a:blip r:embed="rId48">
+                      <a:extLst>
+                        <a:ext uri="{28A0092B-C50C-407E-A947-70E740481C1C}">
+                          <a14:useLocalDpi xmlns:a14="http://schemas.microsoft.com/office/drawing/2010/main" val="0"/>
+                        </a:ext>
+                      </a:extLst>
+                    </a:blip>
+                    <a:srcRect/>
+                    <a:stretch>
+                      <a:fillRect/>
+                    </a:stretch>
+                  </pic:blipFill>
+                  <pic:spPr bwMode="auto">
+                    <a:xfrm>
+                      <a:off x="0" y="0"/>
+                      <a:ext cx="5943600" cy="1551940"/>
+                    </a:xfrm>
+                    <a:prstGeom prst="rect">
+                      <a:avLst/>
+                    </a:prstGeom>
+                    <a:noFill/>
+                    <a:ln>
+                      <a:noFill/>
+                    </a:ln>
+                  </pic:spPr>
+                </pic:pic>
+              </a:graphicData>
+            </a:graphic>
+          </wp:inline>
+        </w:drawing>
+      </w:r>
+    </w:p>
+    <w:p>
+      <w:pPr>
+        <w:rPr>
+          <w:sz w:val="22"/>
+        </w:rPr>
+      </w:pPr>
+      <w:r>
+        <w:rPr>
+          <w:sz w:val="22"/>
+        </w:rPr>
+        <w:t>The XYZ control is similar in action to those controls as provided by a traditional CAD or 3D modeling program and intended for ease of understanding.</w:t>
+      </w:r>
+    </w:p>
+    <w:p>
+      <w:pPr>
+        <w:rPr>
+          <w:sz w:val="22"/>
+        </w:rPr>
+      </w:pPr>
+      <w:r>
+        <w:rPr>
+          <w:sz w:val="22"/>
+        </w:rPr>
+        <w:t>The joystick moves the end-effector and rotates it accordingly.</w:t>
+      </w:r>
+    </w:p>
+    <w:p>
+      <w:pPr>
+        <w:rPr>
+          <w:sz w:val="22"/>
+        </w:rPr>
+      </w:pPr>
+      <w:r>
+        <w:rPr>
+          <w:sz w:val="22"/>
+        </w:rPr>
+        <w:t xml:space="preserve">The free-move mode moves the </w:t>
+      </w:r>
+      <w:proofErr w:type="spellStart"/>
+      <w:r>
+        <w:rPr>
+          <w:sz w:val="22"/>
+        </w:rPr>
+        <w:t>endeffector</w:t>
+      </w:r>
+      <w:proofErr w:type="spellEnd"/>
+      <w:r>
+        <w:rPr>
+          <w:sz w:val="22"/>
+        </w:rPr>
+        <w:t xml:space="preserve"> according to how the user desires to move the device relative to the angle of the camera and their touch-swipe.</w:t>
+      </w:r>
+    </w:p>
+    <w:p>
+      <w:pPr>
+        <w:rPr>
+          <w:b/>
+          <w:bCs/>
+          <w:sz w:val="22"/>
+        </w:rPr>
+      </w:pPr>
+      <w:r>
+        <w:rPr>
+          <w:b/>
+          <w:bCs/>
+          <w:sz w:val="22"/>
+        </w:rPr>
+        <w:t>CRPI Message format</w:t>
+      </w:r>
+    </w:p>
+    <w:p>
+      <w:pPr>
+        <w:rPr>
+          <w:sz w:val="22"/>
+        </w:rPr>
+      </w:pPr>
+      <w:proofErr w:type="gramStart"/>
+      <w:r>
+        <w:rPr>
+          <w:sz w:val="22"/>
+        </w:rPr>
+        <w:t>In order for</w:t>
+      </w:r>
+      <w:proofErr w:type="gramEnd"/>
+      <w:r>
+        <w:rPr>
+          <w:sz w:val="22"/>
+        </w:rPr>
+        <w:t xml:space="preserve"> this system to operate correctly, this system was designed to communicate internally with the use of TCP </w:t>
+      </w:r>
+      <w:proofErr w:type="spellStart"/>
+      <w:r>
+        <w:rPr>
+          <w:sz w:val="22"/>
+        </w:rPr>
+        <w:t>websockets</w:t>
+      </w:r>
+      <w:proofErr w:type="spellEnd"/>
+      <w:r>
+        <w:rPr>
+          <w:sz w:val="22"/>
+        </w:rPr>
+        <w:t xml:space="preserve"> that streams a string to CRPI for internal </w:t>
+      </w:r>
+      <w:proofErr w:type="spellStart"/>
+      <w:r>
+        <w:rPr>
+          <w:sz w:val="22"/>
+        </w:rPr>
+        <w:t>communciation</w:t>
+      </w:r>
+      <w:proofErr w:type="spellEnd"/>
+      <w:r>
+        <w:rPr>
+          <w:sz w:val="22"/>
+        </w:rPr>
+        <w:t xml:space="preserve">. This string order is sent out at the rate given by the Unity TCP Server script in the </w:t>
+      </w:r>
+      <w:proofErr w:type="spellStart"/>
+      <w:r>
+        <w:rPr>
+          <w:sz w:val="22"/>
+        </w:rPr>
+        <w:t>TCP_Server_node_obj_coord</w:t>
+      </w:r>
+      <w:proofErr w:type="spellEnd"/>
+      <w:r>
+        <w:rPr>
+          <w:sz w:val="22"/>
+        </w:rPr>
+        <w:t xml:space="preserve"> script. For convenience, this is streamed at a rate every 2 seconds.</w:t>
+      </w:r>
+    </w:p>
+    <w:p>
+      <w:pPr>
+        <w:rPr>
+          <w:b/>
+          <w:bCs/>
+          <w:sz w:val="22"/>
+        </w:rPr>
+      </w:pPr>
+      <w:r>
+        <w:rPr>
+          <w:b/>
+          <w:bCs/>
+          <w:sz w:val="22"/>
+        </w:rPr>
+        <w:t>By default, transmission of data is sent through the local network pointed to the CRPI client at 169.254.152.2 on port 27000</w:t>
+      </w:r>
+    </w:p>
+    <w:p>
+      <w:pPr>
+        <w:rPr>
+          <w:sz w:val="22"/>
+        </w:rPr>
+      </w:pPr>
+      <w:r>
+        <w:rPr>
+          <w:sz w:val="22"/>
+        </w:rPr>
+        <w:t>The message format for this string is stated as the following: </w:t>
+      </w:r>
+      <w:r>
+        <w:rPr>
+          <w:b/>
+          <w:bCs/>
+          <w:sz w:val="22"/>
+        </w:rPr>
+        <w:t>{$UR5_pos:(joint value 1),(joint value 2),(joint value 3),(joint value 4),(joint value 5),(joint value 6), Robot Utilities:(Robot ID),(Gripper),(Digital Port 1),(Digital Port 2),(Digital Port 3),(Digital Port 4),(Manual Bypass flag),(Vicon Robot changer flag)#}</w:t>
+      </w:r>
+    </w:p>
+    <w:p>
+      <w:pPr>
+        <w:numPr>
+          <w:ilvl w:val="0"/>
+          <w:numId w:val="10"/>
+        </w:numPr>
+        <w:rPr>
+          <w:sz w:val="22"/>
+        </w:rPr>
+      </w:pPr>
+      <w:r>
+        <w:rPr>
+          <w:sz w:val="22"/>
+        </w:rPr>
+        <w:lastRenderedPageBreak/>
+        <w:t xml:space="preserve">Joint value 1 - 6: Angles as </w:t>
+      </w:r>
+      <w:proofErr w:type="spellStart"/>
+      <w:r>
+        <w:rPr>
+          <w:sz w:val="22"/>
+        </w:rPr>
+        <w:t>recieved</w:t>
+      </w:r>
+      <w:proofErr w:type="spellEnd"/>
+      <w:r>
+        <w:rPr>
+          <w:sz w:val="22"/>
+        </w:rPr>
+        <w:t xml:space="preserve"> to the UR5</w:t>
+      </w:r>
+    </w:p>
+    <w:p>
+      <w:pPr>
+        <w:numPr>
+          <w:ilvl w:val="0"/>
+          <w:numId w:val="10"/>
+        </w:numPr>
+        <w:rPr>
+          <w:sz w:val="22"/>
+        </w:rPr>
+      </w:pPr>
+      <w:r>
+        <w:rPr>
+          <w:sz w:val="22"/>
+        </w:rPr>
+        <w:t>Robot ID#: the enabled robot</w:t>
+      </w:r>
+    </w:p>
+    <w:p>
+      <w:pPr>
+        <w:numPr>
+          <w:ilvl w:val="0"/>
+          <w:numId w:val="10"/>
+        </w:numPr>
+        <w:rPr>
+          <w:sz w:val="22"/>
+        </w:rPr>
+      </w:pPr>
+      <w:r>
+        <w:rPr>
+          <w:sz w:val="22"/>
+        </w:rPr>
+        <w:t>Gripper: This allows the gripper to toggle between closed and open</w:t>
+      </w:r>
+    </w:p>
+    <w:p>
+      <w:pPr>
+        <w:numPr>
+          <w:ilvl w:val="0"/>
+          <w:numId w:val="10"/>
+        </w:numPr>
+        <w:rPr>
+          <w:sz w:val="22"/>
+        </w:rPr>
+      </w:pPr>
+      <w:proofErr w:type="gramStart"/>
+      <w:r>
+        <w:rPr>
+          <w:sz w:val="22"/>
+        </w:rPr>
+        <w:t>DO(</w:t>
+      </w:r>
+      <w:proofErr w:type="gramEnd"/>
+      <w:r>
+        <w:rPr>
+          <w:sz w:val="22"/>
+        </w:rPr>
+        <w:t>1 - 4): These are the digital port outputs as controlled by the user</w:t>
+      </w:r>
+    </w:p>
+    <w:p>
+      <w:pPr>
+        <w:numPr>
+          <w:ilvl w:val="0"/>
+          <w:numId w:val="10"/>
+        </w:numPr>
+        <w:rPr>
+          <w:sz w:val="22"/>
+        </w:rPr>
+      </w:pPr>
+      <w:r>
+        <w:rPr>
+          <w:sz w:val="22"/>
+        </w:rPr>
+        <w:t xml:space="preserve">Manual Bypass flag: This allows the user to bypass the Vicon system </w:t>
+      </w:r>
+      <w:proofErr w:type="gramStart"/>
+      <w:r>
+        <w:rPr>
+          <w:sz w:val="22"/>
+        </w:rPr>
+        <w:t>and also</w:t>
+      </w:r>
+      <w:proofErr w:type="gramEnd"/>
+      <w:r>
+        <w:rPr>
+          <w:sz w:val="22"/>
+        </w:rPr>
+        <w:t xml:space="preserve"> override the Vicon vision control</w:t>
+      </w:r>
+    </w:p>
+    <w:p>
+      <w:pPr>
+        <w:numPr>
+          <w:ilvl w:val="0"/>
+          <w:numId w:val="10"/>
+        </w:numPr>
+        <w:rPr>
+          <w:sz w:val="22"/>
+        </w:rPr>
+      </w:pPr>
+      <w:r>
+        <w:rPr>
+          <w:sz w:val="22"/>
+        </w:rPr>
+        <w:t xml:space="preserve">Vicon Robot changer flag: This flag determines if the user desires to switch robots either through the </w:t>
+      </w:r>
+      <w:proofErr w:type="spellStart"/>
+      <w:r>
+        <w:rPr>
+          <w:sz w:val="22"/>
+        </w:rPr>
+        <w:t>vicon</w:t>
+      </w:r>
+      <w:proofErr w:type="spellEnd"/>
+      <w:r>
+        <w:rPr>
+          <w:sz w:val="22"/>
+        </w:rPr>
+        <w:t xml:space="preserve"> or the override</w:t>
+      </w:r>
+    </w:p>
+    <w:p>
+      <w:pPr>
+        <w:rPr>
+          <w:b/>
+          <w:bCs/>
+          <w:sz w:val="22"/>
+        </w:rPr>
+      </w:pPr>
+      <w:r>
+        <w:rPr>
+          <w:b/>
+          <w:bCs/>
+          <w:sz w:val="22"/>
+        </w:rPr>
+        <w:t>Log file</w:t>
+      </w:r>
+    </w:p>
+    <w:p>
+      <w:pPr>
+        <w:rPr>
+          <w:sz w:val="22"/>
+        </w:rPr>
+      </w:pPr>
+      <w:r>
+        <w:rPr>
+          <w:sz w:val="22"/>
+        </w:rPr>
+        <w:t>The log file for the app can be found in the following locations:</w:t>
+      </w:r>
+    </w:p>
+    <w:p>
+      <w:pPr>
+        <w:rPr>
+          <w:sz w:val="22"/>
+        </w:rPr>
+      </w:pPr>
+      <w:r>
+        <w:rPr>
+          <w:sz w:val="22"/>
+        </w:rPr>
+        <w:t>For use in the Unity editor: </w:t>
+      </w:r>
+      <w:r>
+        <w:rPr>
+          <w:b/>
+          <w:bCs/>
+          <w:sz w:val="22"/>
+        </w:rPr>
+        <w:t>/Assets/Resources/</w:t>
+      </w:r>
+    </w:p>
+    <w:p>
+      <w:pPr>
+        <w:rPr>
+          <w:sz w:val="22"/>
+        </w:rPr>
+      </w:pPr>
+      <w:r>
+        <w:rPr>
+          <w:sz w:val="22"/>
+        </w:rPr>
+        <w:t>For use in the Android App: </w:t>
+      </w:r>
+      <w:r>
+        <w:rPr>
+          <w:b/>
+          <w:bCs/>
+          <w:sz w:val="22"/>
+        </w:rPr>
+        <w:t>Device Storage/Android/Data/</w:t>
+      </w:r>
+      <w:proofErr w:type="spellStart"/>
+      <w:r>
+        <w:rPr>
+          <w:b/>
+          <w:bCs/>
+          <w:sz w:val="22"/>
+        </w:rPr>
+        <w:t>com.NIST.CRPI_UI</w:t>
+      </w:r>
+      <w:proofErr w:type="spellEnd"/>
+      <w:r>
+        <w:rPr>
+          <w:b/>
+          <w:bCs/>
+          <w:sz w:val="22"/>
+        </w:rPr>
+        <w:t>/files</w:t>
+      </w:r>
+    </w:p>
+    <w:p>
+      <w:pPr>
+        <w:rPr>
+          <w:sz w:val="22"/>
+        </w:rPr>
+      </w:pPr>
+      <w:r>
+        <w:rPr>
+          <w:sz w:val="22"/>
+        </w:rPr>
+        <w:t xml:space="preserve">For most actions performed on the Unity App, there are various listeners and actions that are being recorded, including the time-stamp, the position of the end-effector, the position of the joints, digital ports, and many other features that are </w:t>
+      </w:r>
+      <w:proofErr w:type="spellStart"/>
+      <w:r>
+        <w:rPr>
+          <w:sz w:val="22"/>
+        </w:rPr>
+        <w:t>occuring</w:t>
+      </w:r>
+      <w:proofErr w:type="spellEnd"/>
+      <w:r>
+        <w:rPr>
+          <w:sz w:val="22"/>
+        </w:rPr>
+        <w:t xml:space="preserve"> at the time of use. This will be detailed in the following file list explanation. In chronological order from left to right the log file will appear as such:</w:t>
+      </w:r>
+    </w:p>
+    <w:p>
+      <w:pPr>
+        <w:numPr>
+          <w:ilvl w:val="0"/>
+          <w:numId w:val="11"/>
+        </w:numPr>
+        <w:rPr>
+          <w:sz w:val="22"/>
+        </w:rPr>
+      </w:pPr>
+      <w:r>
+        <w:rPr>
+          <w:sz w:val="22"/>
+        </w:rPr>
+        <w:t>Timestamp: Stored as hour minutes seconds with no comma spacing</w:t>
+      </w:r>
+    </w:p>
+    <w:p>
+      <w:pPr>
+        <w:numPr>
+          <w:ilvl w:val="0"/>
+          <w:numId w:val="11"/>
+        </w:numPr>
+        <w:rPr>
+          <w:sz w:val="22"/>
+        </w:rPr>
+      </w:pPr>
+      <w:proofErr w:type="spellStart"/>
+      <w:proofErr w:type="gramStart"/>
+      <w:r>
+        <w:rPr>
+          <w:sz w:val="22"/>
+        </w:rPr>
+        <w:t>Jnt</w:t>
+      </w:r>
+      <w:proofErr w:type="spellEnd"/>
+      <w:r>
+        <w:rPr>
+          <w:sz w:val="22"/>
+        </w:rPr>
+        <w:t>(</w:t>
+      </w:r>
+      <w:proofErr w:type="gramEnd"/>
+      <w:r>
+        <w:rPr>
+          <w:sz w:val="22"/>
+        </w:rPr>
+        <w:t>1 - 6): The joint angle value in degrees rotated towards. This is the data that has been sent to the robot for CRPI</w:t>
+      </w:r>
+    </w:p>
+    <w:p>
+      <w:pPr>
+        <w:numPr>
+          <w:ilvl w:val="0"/>
+          <w:numId w:val="11"/>
+        </w:numPr>
+        <w:rPr>
+          <w:sz w:val="22"/>
+        </w:rPr>
+      </w:pPr>
+      <w:r>
+        <w:rPr>
+          <w:sz w:val="22"/>
+        </w:rPr>
+        <w:t>Robot ID#: The enabled robot (desired robot) flag</w:t>
+      </w:r>
+    </w:p>
+    <w:p>
+      <w:pPr>
+        <w:numPr>
+          <w:ilvl w:val="0"/>
+          <w:numId w:val="11"/>
+        </w:numPr>
+        <w:rPr>
+          <w:sz w:val="22"/>
+        </w:rPr>
+      </w:pPr>
+      <w:r>
+        <w:rPr>
+          <w:sz w:val="22"/>
+        </w:rPr>
+        <w:t>Gripper: This allows the gripper to toggle between closed and open</w:t>
+      </w:r>
+    </w:p>
+    <w:p>
+      <w:pPr>
+        <w:numPr>
+          <w:ilvl w:val="0"/>
+          <w:numId w:val="11"/>
+        </w:numPr>
+        <w:rPr>
+          <w:sz w:val="22"/>
+        </w:rPr>
+      </w:pPr>
+      <w:proofErr w:type="gramStart"/>
+      <w:r>
+        <w:rPr>
+          <w:sz w:val="22"/>
+        </w:rPr>
+        <w:t>DO(</w:t>
+      </w:r>
+      <w:proofErr w:type="gramEnd"/>
+      <w:r>
+        <w:rPr>
+          <w:sz w:val="22"/>
+        </w:rPr>
+        <w:t>1 - 4): These are the digital port outputs as controlled by the user</w:t>
+      </w:r>
+    </w:p>
+    <w:p>
+      <w:pPr>
+        <w:numPr>
+          <w:ilvl w:val="0"/>
+          <w:numId w:val="11"/>
+        </w:numPr>
+        <w:rPr>
+          <w:sz w:val="22"/>
+        </w:rPr>
+      </w:pPr>
+      <w:r>
+        <w:rPr>
+          <w:sz w:val="22"/>
+        </w:rPr>
+        <w:t xml:space="preserve">Bypass </w:t>
+      </w:r>
+      <w:proofErr w:type="gramStart"/>
+      <w:r>
+        <w:rPr>
+          <w:sz w:val="22"/>
+        </w:rPr>
+        <w:t>Active?:</w:t>
+      </w:r>
+      <w:proofErr w:type="gramEnd"/>
+      <w:r>
+        <w:rPr>
+          <w:sz w:val="22"/>
+        </w:rPr>
+        <w:t xml:space="preserve"> This allows the user to bypass the Vicon system and also override the Vicon vision control</w:t>
+      </w:r>
+    </w:p>
+    <w:p>
+      <w:pPr>
+        <w:numPr>
+          <w:ilvl w:val="0"/>
+          <w:numId w:val="11"/>
+        </w:numPr>
+        <w:rPr>
+          <w:sz w:val="22"/>
+        </w:rPr>
+      </w:pPr>
+      <w:proofErr w:type="spellStart"/>
+      <w:r>
+        <w:rPr>
+          <w:sz w:val="22"/>
+        </w:rPr>
+        <w:t>Chng_robots</w:t>
+      </w:r>
+      <w:proofErr w:type="spellEnd"/>
+      <w:r>
+        <w:rPr>
+          <w:sz w:val="22"/>
+        </w:rPr>
+        <w:t xml:space="preserve">: This flag determines if the user desires to switch robots either through the </w:t>
+      </w:r>
+      <w:proofErr w:type="spellStart"/>
+      <w:r>
+        <w:rPr>
+          <w:sz w:val="22"/>
+        </w:rPr>
+        <w:t>vicon</w:t>
+      </w:r>
+      <w:proofErr w:type="spellEnd"/>
+      <w:r>
+        <w:rPr>
+          <w:sz w:val="22"/>
+        </w:rPr>
+        <w:t xml:space="preserve"> or the override</w:t>
+      </w:r>
+    </w:p>
+    <w:p>
+      <w:pPr>
+        <w:numPr>
+          <w:ilvl w:val="0"/>
+          <w:numId w:val="11"/>
+        </w:numPr>
+        <w:rPr>
+          <w:sz w:val="22"/>
+        </w:rPr>
+      </w:pPr>
+      <w:r>
+        <w:rPr>
+          <w:sz w:val="22"/>
+        </w:rPr>
+        <w:t>X: Coordinate system based on Unity scale and location (position)</w:t>
+      </w:r>
+    </w:p>
+    <w:p>
+      <w:pPr>
+        <w:numPr>
+          <w:ilvl w:val="0"/>
+          <w:numId w:val="11"/>
+        </w:numPr>
+        <w:rPr>
+          <w:sz w:val="22"/>
+        </w:rPr>
+      </w:pPr>
+      <w:r>
+        <w:rPr>
+          <w:sz w:val="22"/>
+        </w:rPr>
+        <w:t>Y: Coordinate system based on Unity scale and location (position)</w:t>
+      </w:r>
+    </w:p>
+    <w:p>
+      <w:pPr>
+        <w:numPr>
+          <w:ilvl w:val="0"/>
+          <w:numId w:val="11"/>
+        </w:numPr>
+        <w:rPr>
+          <w:sz w:val="22"/>
+        </w:rPr>
+      </w:pPr>
+      <w:r>
+        <w:rPr>
+          <w:sz w:val="22"/>
+        </w:rPr>
+        <w:lastRenderedPageBreak/>
+        <w:t>Z: Coordinate system based on Unity scale and location (position)</w:t>
+      </w:r>
+    </w:p>
+    <w:p>
+      <w:pPr>
+        <w:numPr>
+          <w:ilvl w:val="0"/>
+          <w:numId w:val="11"/>
+        </w:numPr>
+        <w:rPr>
+          <w:sz w:val="22"/>
+        </w:rPr>
+      </w:pPr>
+      <w:r>
+        <w:rPr>
+          <w:sz w:val="22"/>
+        </w:rPr>
+        <w:t>Q_X: Coordinate system based on Unity scale and location (rotation in quaternion)</w:t>
+      </w:r>
+    </w:p>
+    <w:p>
+      <w:pPr>
+        <w:numPr>
+          <w:ilvl w:val="0"/>
+          <w:numId w:val="11"/>
+        </w:numPr>
+        <w:rPr>
+          <w:sz w:val="22"/>
+        </w:rPr>
+      </w:pPr>
+      <w:r>
+        <w:rPr>
+          <w:sz w:val="22"/>
+        </w:rPr>
+        <w:t>Q_Y: Coordinate system based on Unity scale and location (rotation in quaternion)</w:t>
+      </w:r>
+    </w:p>
+    <w:p>
+      <w:pPr>
+        <w:numPr>
+          <w:ilvl w:val="0"/>
+          <w:numId w:val="11"/>
+        </w:numPr>
+        <w:rPr>
+          <w:sz w:val="22"/>
+        </w:rPr>
+      </w:pPr>
+      <w:r>
+        <w:rPr>
+          <w:sz w:val="22"/>
+        </w:rPr>
+        <w:t>Q_Z: Coordinate system based on Unity scale and location (rotation in quaternion)</w:t>
+      </w:r>
+    </w:p>
+    <w:p>
+      <w:pPr>
+        <w:numPr>
+          <w:ilvl w:val="0"/>
+          <w:numId w:val="11"/>
+        </w:numPr>
+        <w:rPr>
+          <w:sz w:val="22"/>
+        </w:rPr>
+      </w:pPr>
+      <w:r>
+        <w:rPr>
+          <w:sz w:val="22"/>
+        </w:rPr>
+        <w:t>Q_W: Coordinate system based on Unity scale and location (rotation in quaternion)</w:t>
+      </w:r>
+    </w:p>
+    <w:p>
+      <w:pPr>
+        <w:numPr>
+          <w:ilvl w:val="0"/>
+          <w:numId w:val="11"/>
+        </w:numPr>
+        <w:rPr>
+          <w:sz w:val="22"/>
+        </w:rPr>
+      </w:pPr>
+      <w:r>
+        <w:rPr>
+          <w:sz w:val="22"/>
+        </w:rPr>
+        <w:t>Mouse pointer X: Coordinates based on those relative to the position on the screen size</w:t>
+      </w:r>
+    </w:p>
+    <w:p>
+      <w:pPr>
+        <w:numPr>
+          <w:ilvl w:val="0"/>
+          <w:numId w:val="11"/>
+        </w:numPr>
+        <w:rPr>
+          <w:sz w:val="22"/>
+        </w:rPr>
+      </w:pPr>
+      <w:r>
+        <w:rPr>
+          <w:sz w:val="22"/>
+        </w:rPr>
+        <w:t>Mouse pointer Y: Coordinates based on those relative to the position on the screen size</w:t>
+      </w:r>
+    </w:p>
+    <w:p>
+      <w:pPr>
+        <w:numPr>
+          <w:ilvl w:val="0"/>
+          <w:numId w:val="11"/>
+        </w:numPr>
+        <w:rPr>
+          <w:sz w:val="22"/>
+        </w:rPr>
+      </w:pPr>
+      <w:r>
+        <w:rPr>
+          <w:sz w:val="22"/>
+        </w:rPr>
+        <w:t>Screen Mode: Direction of screen (Landscape or portrait)</w:t>
+      </w:r>
+    </w:p>
+    <w:p>
+      <w:pPr>
+        <w:numPr>
+          <w:ilvl w:val="0"/>
+          <w:numId w:val="11"/>
+        </w:numPr>
+        <w:rPr>
+          <w:sz w:val="22"/>
+        </w:rPr>
+      </w:pPr>
+      <w:r>
+        <w:rPr>
+          <w:sz w:val="22"/>
+        </w:rPr>
+        <w:t>Button being used: The action being performed by the user</w:t>
+      </w:r>
+    </w:p>
+    <w:p>
+      <w:pPr>
+        <w:rPr>
+          <w:b/>
+          <w:bCs/>
+          <w:sz w:val="22"/>
+        </w:rPr>
+      </w:pPr>
+      <w:r>
+        <w:rPr>
+          <w:b/>
+          <w:bCs/>
+          <w:sz w:val="22"/>
+        </w:rPr>
+        <w:t>Bugs</w:t>
+      </w:r>
+    </w:p>
+    <w:p>
+      <w:pPr>
+        <w:rPr>
+          <w:sz w:val="22"/>
+        </w:rPr>
+      </w:pPr>
+      <w:r>
+        <w:rPr>
+          <w:sz w:val="22"/>
+        </w:rPr>
+        <w:t>There are some bugs that didn't get enough time to be fixed or implemented. In specific this section will talk about the bugs that would have taken more time to fix than would have been to implement.</w:t>
+      </w:r>
+    </w:p>
+    <w:p>
+      <w:pPr>
+        <w:numPr>
+          <w:ilvl w:val="0"/>
+          <w:numId w:val="12"/>
+        </w:numPr>
+        <w:rPr>
+          <w:sz w:val="22"/>
+        </w:rPr>
+      </w:pPr>
+      <w:r>
+        <w:rPr>
+          <w:sz w:val="22"/>
+        </w:rPr>
+        <w:t xml:space="preserve">The joystick controls control direction </w:t>
+      </w:r>
+      <w:proofErr w:type="gramStart"/>
+      <w:r>
+        <w:rPr>
+          <w:sz w:val="22"/>
+        </w:rPr>
+        <w:t>get</w:t>
+      </w:r>
+      <w:proofErr w:type="gramEnd"/>
+      <w:r>
+        <w:rPr>
+          <w:sz w:val="22"/>
+        </w:rPr>
+        <w:t xml:space="preserve"> disoriented when the target </w:t>
+      </w:r>
+      <w:proofErr w:type="spellStart"/>
+      <w:r>
+        <w:rPr>
+          <w:sz w:val="22"/>
+        </w:rPr>
+        <w:t>gameobject</w:t>
+      </w:r>
+      <w:proofErr w:type="spellEnd"/>
+      <w:r>
+        <w:rPr>
+          <w:sz w:val="22"/>
+        </w:rPr>
+        <w:t xml:space="preserve"> is moved with the other types of controls (</w:t>
+      </w:r>
+      <w:proofErr w:type="spellStart"/>
+      <w:r>
+        <w:rPr>
+          <w:sz w:val="22"/>
+        </w:rPr>
+        <w:t>e.g</w:t>
+      </w:r>
+      <w:proofErr w:type="spellEnd"/>
+      <w:r>
+        <w:rPr>
+          <w:sz w:val="22"/>
+        </w:rPr>
+        <w:t>: XYZ rotation).</w:t>
+      </w:r>
+    </w:p>
+    <w:p>
+      <w:pPr>
+        <w:numPr>
+          <w:ilvl w:val="0"/>
+          <w:numId w:val="12"/>
+        </w:numPr>
+        <w:rPr>
+          <w:sz w:val="22"/>
+        </w:rPr>
+      </w:pPr>
+      <w:r>
+        <w:rPr>
+          <w:sz w:val="22"/>
+        </w:rPr>
+        <w:t>Some script names were not the best choice for use in certain situations and due to the nature of Unity, when a game object is included with a different script, could result in a missing reference error. In specific, please note this is highly probable with the script </w:t>
+      </w:r>
+      <w:proofErr w:type="spellStart"/>
+      <w:r>
+        <w:rPr>
+          <w:i/>
+          <w:iCs/>
+          <w:sz w:val="22"/>
+        </w:rPr>
+        <w:t>TCP_Server_node_Obj_coordinator</w:t>
+      </w:r>
+      <w:proofErr w:type="spellEnd"/>
+      <w:r>
+        <w:rPr>
+          <w:sz w:val="22"/>
+        </w:rPr>
+        <w:t> due to its name-specific reference in </w:t>
+      </w:r>
+      <w:proofErr w:type="spellStart"/>
+      <w:r>
+        <w:rPr>
+          <w:b/>
+          <w:bCs/>
+          <w:sz w:val="22"/>
+        </w:rPr>
+        <w:t>rotator.cs</w:t>
+      </w:r>
+      <w:proofErr w:type="spellEnd"/>
+      <w:r>
+        <w:rPr>
+          <w:sz w:val="22"/>
+        </w:rPr>
+        <w:t>.</w:t>
+      </w:r>
+    </w:p>
+    <w:p>
+      <w:pPr>
+        <w:numPr>
+          <w:ilvl w:val="0"/>
+          <w:numId w:val="12"/>
+        </w:numPr>
+        <w:rPr>
+          <w:sz w:val="22"/>
+        </w:rPr>
+      </w:pPr>
+      <w:r>
+        <w:rPr>
+          <w:sz w:val="22"/>
+        </w:rPr>
+        <w:t>The Z-axis on the XYZ axis control is emulated using XY mouse delta positions and as such may result in sometimes inaccurate readings or "floaty" control.</w:t>
+      </w:r>
+    </w:p>
+    <w:p>
+      <w:pPr>
+        <w:numPr>
+          <w:ilvl w:val="0"/>
+          <w:numId w:val="12"/>
+        </w:numPr>
+        <w:rPr>
+          <w:sz w:val="22"/>
+        </w:rPr>
+      </w:pPr>
+      <w:r>
+        <w:rPr>
+          <w:sz w:val="22"/>
+        </w:rPr>
+        <w:t>The inverse kinematic control model is not very good at avoiding collisions with itself and may result in accidental clipping with the real robot itself.</w:t>
+      </w:r>
+    </w:p>
+    <w:p>
+      <w:pPr>
+        <w:numPr>
+          <w:ilvl w:val="0"/>
+          <w:numId w:val="12"/>
+        </w:numPr>
+        <w:rPr>
+          <w:sz w:val="22"/>
+        </w:rPr>
+      </w:pPr>
+      <w:r>
+        <w:rPr>
+          <w:sz w:val="22"/>
+        </w:rPr>
+        <w:t>Some scripts are legacy and are not used anymore.</w:t>
+      </w:r>
+    </w:p>
     <w:p>
       <w:pPr>
         <w:pStyle w:val="Heading1"/>
@@ -4090,8 +6154,6 @@
       <w:r>
         <w:t>CRPI Middleware</w:t>
       </w:r>
-      <w:bookmarkStart w:id="0" w:name="_GoBack"/>
-      <w:bookmarkEnd w:id="0"/>
     </w:p>
     <w:p>
       <w:r>
@@ -4128,6 +6190,7 @@
         <w:pStyle w:val="Heading2"/>
       </w:pPr>
       <w:r>
+        <w:lastRenderedPageBreak/>
         <w:t>Download</w:t>
       </w:r>
     </w:p>
@@ -4135,7 +6198,7 @@
       <w:r>
         <w:t xml:space="preserve">The source can be downloaded from </w:t>
       </w:r>
-      <w:hyperlink r:id="rId35" w:history="1">
+      <w:hyperlink r:id="rId49" w:history="1">
         <w:r>
           <w:rPr>
             <w:rStyle w:val="Hyperlink"/>
@@ -4189,7 +6252,7 @@
                     <pic:cNvPicPr/>
                   </pic:nvPicPr>
                   <pic:blipFill>
-                    <a:blip r:embed="rId36"/>
+                    <a:blip r:embed="rId50"/>
                     <a:stretch>
                       <a:fillRect/>
                     </a:stretch>
@@ -4215,7 +6278,6 @@
         <w:pStyle w:val="Heading2"/>
       </w:pPr>
       <w:r>
-        <w:lastRenderedPageBreak/>
         <w:t xml:space="preserve">Initialization </w:t>
       </w:r>
     </w:p>
@@ -4261,6 +6323,164 @@
         <w:t xml:space="preserve">CRPI may fail to latch to the robot TCP client and may eternally fail to latch, requiring restart as well. Happens more frequently when trying to switch between robots using the Vicon. </w:t>
       </w:r>
     </w:p>
+    <w:p>
+      <w:pPr>
+        <w:pStyle w:val="Heading2"/>
+      </w:pPr>
+      <w:r>
+        <w:t>Notes:</w:t>
+      </w:r>
+    </w:p>
+    <w:p/>
+    <w:p>
+      <w:pPr>
+        <w:rPr>
+          <w:b/>
+          <w:bCs/>
+        </w:rPr>
+      </w:pPr>
+      <w:r>
+        <w:rPr>
+          <w:b/>
+          <w:bCs/>
+        </w:rPr>
+        <w:t>Usage</w:t>
+      </w:r>
+    </w:p>
+    <w:p>
+      <w:r>
+        <w:t xml:space="preserve">Upon initialization, the program will attempt to connect to the TCP socket for the </w:t>
+      </w:r>
+      <w:proofErr w:type="spellStart"/>
+      <w:r>
+        <w:t>Vicom</w:t>
+      </w:r>
+      <w:proofErr w:type="spellEnd"/>
+      <w:r>
+        <w:t xml:space="preserve"> and the Android Apps, once connection is achieved, the script will continue running until one of the servers closes, upon which the client may close at the same time. If desired, the application's settings can be tweaked to debug or change some functionality.</w:t>
+      </w:r>
+    </w:p>
+    <w:p>
+      <w:pPr>
+        <w:rPr>
+          <w:b/>
+          <w:bCs/>
+        </w:rPr>
+      </w:pPr>
+      <w:r>
+        <w:rPr>
+          <w:b/>
+          <w:bCs/>
+        </w:rPr>
+        <w:t>Parameters</w:t>
+      </w:r>
+    </w:p>
+    <w:p>
+      <w:pPr>
+        <w:numPr>
+          <w:ilvl w:val="0"/>
+          <w:numId w:val="7"/>
+        </w:numPr>
+      </w:pPr>
+      <w:r>
+        <w:rPr>
+          <w:b/>
+          <w:bCs/>
+        </w:rPr>
+        <w:t>SHUTOFF_CRPI</w:t>
+      </w:r>
+      <w:r>
+        <w:t xml:space="preserve">: This disables the CRPI translation functionality and only enables the interpretation of </w:t>
+      </w:r>
+      <w:r>
+        <w:t>received</w:t>
+      </w:r>
+      <w:r>
+        <w:t xml:space="preserve"> messages from the Android app.</w:t>
+      </w:r>
+    </w:p>
+    <w:p>
+      <w:pPr>
+        <w:numPr>
+          <w:ilvl w:val="0"/>
+          <w:numId w:val="7"/>
+        </w:numPr>
+      </w:pPr>
+      <w:r>
+        <w:rPr>
+          <w:b/>
+          <w:bCs/>
+        </w:rPr>
+        <w:t>DISABLE_VICOM</w:t>
+      </w:r>
+      <w:r>
+        <w:t>: This disables the functionality of using the secondary system, </w:t>
+      </w:r>
+      <w:hyperlink r:id="rId51" w:history="1">
+        <w:r>
+          <w:rPr>
+            <w:rStyle w:val="Hyperlink"/>
+          </w:rPr>
+          <w:t>the motion capture system add-on</w:t>
+        </w:r>
+      </w:hyperlink>
+      <w:r>
+        <w:t>, with this system.</w:t>
+      </w:r>
+    </w:p>
+    <w:p>
+      <w:r>
+        <w:lastRenderedPageBreak/>
+        <w:t>1 = Enables the flag</w:t>
+      </w:r>
+    </w:p>
+    <w:p>
+      <w:r>
+        <w:t>0 = Disables the flag</w:t>
+      </w:r>
+    </w:p>
+    <w:p>
+      <w:pPr>
+        <w:rPr>
+          <w:b/>
+          <w:bCs/>
+        </w:rPr>
+      </w:pPr>
+      <w:r>
+        <w:rPr>
+          <w:b/>
+          <w:bCs/>
+        </w:rPr>
+        <w:t>Bugs</w:t>
+      </w:r>
+    </w:p>
+    <w:p>
+      <w:r>
+        <w:t>There are two bugs related with this script at this time:</w:t>
+      </w:r>
+    </w:p>
+    <w:p>
+      <w:pPr>
+        <w:numPr>
+          <w:ilvl w:val="0"/>
+          <w:numId w:val="8"/>
+        </w:numPr>
+      </w:pPr>
+      <w:r>
+        <w:t>Servers that connect to the clients may stay stuck and require restart.</w:t>
+      </w:r>
+    </w:p>
+    <w:p>
+      <w:pPr>
+        <w:numPr>
+          <w:ilvl w:val="0"/>
+          <w:numId w:val="8"/>
+        </w:numPr>
+      </w:pPr>
+      <w:r>
+        <w:t>CRPI may fail to latch to the robot TCP client and may eternally fail to latch, requiring restart as well. Happens more frequently when trying to switch between robots using the Vicon.</w:t>
+      </w:r>
+    </w:p>
     <w:p/>
     <w:p>
       <w:pPr>
@@ -4279,6 +6499,158 @@
       </w:pPr>
       <w:r>
         <w:t>Certain commercial equipment, instruments, or materials are identified in this paper to foster understanding. Such identification does not imply recommendation or endorsement by the National Institute of Standards and Technology, nor does it imply that the materials or equipment identified are necessarily the best available for the purpose.</w:t>
+      </w:r>
+    </w:p>
+    <w:p>
+      <w:pPr>
+        <w:pStyle w:val="Heading1"/>
+      </w:pPr>
+      <w:r>
+        <w:t>Special Thanks</w:t>
+      </w:r>
+      <w:bookmarkStart w:id="0" w:name="_GoBack"/>
+      <w:bookmarkEnd w:id="0"/>
+    </w:p>
+    <w:p>
+      <w:pPr>
+        <w:shd w:val="clear" w:color="auto" w:fill="FFFFFF"/>
+        <w:spacing w:after="240" w:line="240" w:lineRule="auto"/>
+        <w:rPr>
+          <w:rFonts w:asciiTheme="majorHAnsi" w:eastAsia="Times New Roman" w:hAnsiTheme="majorHAnsi" w:cstheme="majorHAnsi"/>
+          <w:color w:val="24292E"/>
+          <w:sz w:val="24"/>
+          <w:szCs w:val="24"/>
+        </w:rPr>
+      </w:pPr>
+      <w:r>
+        <w:rPr>
+          <w:rFonts w:asciiTheme="majorHAnsi" w:eastAsia="Times New Roman" w:hAnsiTheme="majorHAnsi" w:cstheme="majorHAnsi"/>
+          <w:color w:val="24292E"/>
+          <w:sz w:val="24"/>
+          <w:szCs w:val="24"/>
+        </w:rPr>
+        <w:t>Special thanks to the following people during SURF 2019:</w:t>
+      </w:r>
+    </w:p>
+    <w:p>
+      <w:pPr>
+        <w:numPr>
+          <w:ilvl w:val="0"/>
+          <w:numId w:val="13"/>
+        </w:numPr>
+        <w:shd w:val="clear" w:color="auto" w:fill="FFFFFF"/>
+        <w:spacing w:before="100" w:beforeAutospacing="1" w:after="100" w:afterAutospacing="1" w:line="240" w:lineRule="auto"/>
+        <w:rPr>
+          <w:rFonts w:asciiTheme="majorHAnsi" w:eastAsia="Times New Roman" w:hAnsiTheme="majorHAnsi" w:cstheme="majorHAnsi"/>
+          <w:color w:val="24292E"/>
+          <w:sz w:val="24"/>
+          <w:szCs w:val="24"/>
+        </w:rPr>
+      </w:pPr>
+      <w:r>
+        <w:rPr>
+          <w:rFonts w:asciiTheme="majorHAnsi" w:eastAsia="Times New Roman" w:hAnsiTheme="majorHAnsi" w:cstheme="majorHAnsi"/>
+          <w:color w:val="24292E"/>
+          <w:sz w:val="24"/>
+          <w:szCs w:val="24"/>
+        </w:rPr>
+        <w:t>Shelly Bagchi</w:t>
+      </w:r>
+    </w:p>
+    <w:p>
+      <w:pPr>
+        <w:numPr>
+          <w:ilvl w:val="0"/>
+          <w:numId w:val="13"/>
+        </w:numPr>
+        <w:shd w:val="clear" w:color="auto" w:fill="FFFFFF"/>
+        <w:spacing w:before="60" w:after="100" w:afterAutospacing="1" w:line="240" w:lineRule="auto"/>
+        <w:rPr>
+          <w:rFonts w:asciiTheme="majorHAnsi" w:eastAsia="Times New Roman" w:hAnsiTheme="majorHAnsi" w:cstheme="majorHAnsi"/>
+          <w:color w:val="24292E"/>
+          <w:sz w:val="24"/>
+          <w:szCs w:val="24"/>
+        </w:rPr>
+      </w:pPr>
+      <w:r>
+        <w:rPr>
+          <w:rFonts w:asciiTheme="majorHAnsi" w:eastAsia="Times New Roman" w:hAnsiTheme="majorHAnsi" w:cstheme="majorHAnsi"/>
+          <w:color w:val="24292E"/>
+          <w:sz w:val="24"/>
+          <w:szCs w:val="24"/>
+        </w:rPr>
+        <w:t>Dr. Jeremy Marvel</w:t>
+      </w:r>
+    </w:p>
+    <w:p>
+      <w:pPr>
+        <w:numPr>
+          <w:ilvl w:val="0"/>
+          <w:numId w:val="13"/>
+        </w:numPr>
+        <w:shd w:val="clear" w:color="auto" w:fill="FFFFFF"/>
+        <w:spacing w:before="60" w:after="100" w:afterAutospacing="1" w:line="240" w:lineRule="auto"/>
+        <w:rPr>
+          <w:rFonts w:asciiTheme="majorHAnsi" w:eastAsia="Times New Roman" w:hAnsiTheme="majorHAnsi" w:cstheme="majorHAnsi"/>
+          <w:color w:val="24292E"/>
+          <w:sz w:val="24"/>
+          <w:szCs w:val="24"/>
+        </w:rPr>
+      </w:pPr>
+      <w:r>
+        <w:rPr>
+          <w:rFonts w:asciiTheme="majorHAnsi" w:eastAsia="Times New Roman" w:hAnsiTheme="majorHAnsi" w:cstheme="majorHAnsi"/>
+          <w:color w:val="24292E"/>
+          <w:sz w:val="24"/>
+          <w:szCs w:val="24"/>
+        </w:rPr>
+        <w:t>Megan Zimmerman</w:t>
+      </w:r>
+    </w:p>
+    <w:p>
+      <w:pPr>
+        <w:numPr>
+          <w:ilvl w:val="0"/>
+          <w:numId w:val="13"/>
+        </w:numPr>
+        <w:shd w:val="clear" w:color="auto" w:fill="FFFFFF"/>
+        <w:spacing w:before="60" w:after="100" w:afterAutospacing="1" w:line="240" w:lineRule="auto"/>
+        <w:rPr>
+          <w:rFonts w:asciiTheme="majorHAnsi" w:eastAsia="Times New Roman" w:hAnsiTheme="majorHAnsi" w:cstheme="majorHAnsi"/>
+          <w:color w:val="24292E"/>
+          <w:sz w:val="24"/>
+          <w:szCs w:val="24"/>
+        </w:rPr>
+      </w:pPr>
+      <w:r>
+        <w:rPr>
+          <w:rFonts w:asciiTheme="majorHAnsi" w:eastAsia="Times New Roman" w:hAnsiTheme="majorHAnsi" w:cstheme="majorHAnsi"/>
+          <w:color w:val="24292E"/>
+          <w:sz w:val="24"/>
+          <w:szCs w:val="24"/>
+        </w:rPr>
+        <w:t>Holiday Inn SURF Fellows</w:t>
+      </w:r>
+    </w:p>
+    <w:p>
+      <w:pPr>
+        <w:shd w:val="clear" w:color="auto" w:fill="FFFFFF"/>
+        <w:spacing w:after="100" w:afterAutospacing="1" w:line="240" w:lineRule="auto"/>
+        <w:rPr>
+          <w:rFonts w:asciiTheme="majorHAnsi" w:eastAsia="Times New Roman" w:hAnsiTheme="majorHAnsi" w:cstheme="majorHAnsi"/>
+          <w:color w:val="24292E"/>
+          <w:sz w:val="24"/>
+          <w:szCs w:val="24"/>
+        </w:rPr>
+      </w:pPr>
+      <w:r>
+        <w:rPr>
+          <w:rFonts w:asciiTheme="majorHAnsi" w:eastAsia="Times New Roman" w:hAnsiTheme="majorHAnsi" w:cstheme="majorHAnsi"/>
+          <w:color w:val="24292E"/>
+          <w:sz w:val="24"/>
+          <w:szCs w:val="24"/>
+        </w:rPr>
+        <w:t>Thank you all for being the great people you guys are!</w:t>
       </w:r>
     </w:p>
     <w:p/>
@@ -4495,6 +6867,232 @@
     </w:lvl>
   </w:abstractNum>
   <w:abstractNum w:abstractNumId="2" w15:restartNumberingAfterBreak="0">
+    <w:nsid w:val="14E55BED"/>
+    <w:multiLevelType w:val="multilevel"/>
+    <w:tmpl w:val="B122D6CE"/>
+    <w:lvl w:ilvl="0">
+      <w:start w:val="1"/>
+      <w:numFmt w:val="decimal"/>
+      <w:lvlText w:val="%1."/>
+      <w:lvlJc w:val="left"/>
+      <w:pPr>
+        <w:tabs>
+          <w:tab w:val="num" w:pos="720"/>
+        </w:tabs>
+        <w:ind w:left="720" w:hanging="360"/>
+      </w:pPr>
+    </w:lvl>
+    <w:lvl w:ilvl="1" w:tentative="1">
+      <w:start w:val="1"/>
+      <w:numFmt w:val="decimal"/>
+      <w:lvlText w:val="%2."/>
+      <w:lvlJc w:val="left"/>
+      <w:pPr>
+        <w:tabs>
+          <w:tab w:val="num" w:pos="1440"/>
+        </w:tabs>
+        <w:ind w:left="1440" w:hanging="360"/>
+      </w:pPr>
+    </w:lvl>
+    <w:lvl w:ilvl="2" w:tentative="1">
+      <w:start w:val="1"/>
+      <w:numFmt w:val="decimal"/>
+      <w:lvlText w:val="%3."/>
+      <w:lvlJc w:val="left"/>
+      <w:pPr>
+        <w:tabs>
+          <w:tab w:val="num" w:pos="2160"/>
+        </w:tabs>
+        <w:ind w:left="2160" w:hanging="360"/>
+      </w:pPr>
+    </w:lvl>
+    <w:lvl w:ilvl="3" w:tentative="1">
+      <w:start w:val="1"/>
+      <w:numFmt w:val="decimal"/>
+      <w:lvlText w:val="%4."/>
+      <w:lvlJc w:val="left"/>
+      <w:pPr>
+        <w:tabs>
+          <w:tab w:val="num" w:pos="2880"/>
+        </w:tabs>
+        <w:ind w:left="2880" w:hanging="360"/>
+      </w:pPr>
+    </w:lvl>
+    <w:lvl w:ilvl="4" w:tentative="1">
+      <w:start w:val="1"/>
+      <w:numFmt w:val="decimal"/>
+      <w:lvlText w:val="%5."/>
+      <w:lvlJc w:val="left"/>
+      <w:pPr>
+        <w:tabs>
+          <w:tab w:val="num" w:pos="3600"/>
+        </w:tabs>
+        <w:ind w:left="3600" w:hanging="360"/>
+      </w:pPr>
+    </w:lvl>
+    <w:lvl w:ilvl="5" w:tentative="1">
+      <w:start w:val="1"/>
+      <w:numFmt w:val="decimal"/>
+      <w:lvlText w:val="%6."/>
+      <w:lvlJc w:val="left"/>
+      <w:pPr>
+        <w:tabs>
+          <w:tab w:val="num" w:pos="4320"/>
+        </w:tabs>
+        <w:ind w:left="4320" w:hanging="360"/>
+      </w:pPr>
+    </w:lvl>
+    <w:lvl w:ilvl="6" w:tentative="1">
+      <w:start w:val="1"/>
+      <w:numFmt w:val="decimal"/>
+      <w:lvlText w:val="%7."/>
+      <w:lvlJc w:val="left"/>
+      <w:pPr>
+        <w:tabs>
+          <w:tab w:val="num" w:pos="5040"/>
+        </w:tabs>
+        <w:ind w:left="5040" w:hanging="360"/>
+      </w:pPr>
+    </w:lvl>
+    <w:lvl w:ilvl="7" w:tentative="1">
+      <w:start w:val="1"/>
+      <w:numFmt w:val="decimal"/>
+      <w:lvlText w:val="%8."/>
+      <w:lvlJc w:val="left"/>
+      <w:pPr>
+        <w:tabs>
+          <w:tab w:val="num" w:pos="5760"/>
+        </w:tabs>
+        <w:ind w:left="5760" w:hanging="360"/>
+      </w:pPr>
+    </w:lvl>
+    <w:lvl w:ilvl="8" w:tentative="1">
+      <w:start w:val="1"/>
+      <w:numFmt w:val="decimal"/>
+      <w:lvlText w:val="%9."/>
+      <w:lvlJc w:val="left"/>
+      <w:pPr>
+        <w:tabs>
+          <w:tab w:val="num" w:pos="6480"/>
+        </w:tabs>
+        <w:ind w:left="6480" w:hanging="360"/>
+      </w:pPr>
+    </w:lvl>
+  </w:abstractNum>
+  <w:abstractNum w:abstractNumId="3" w15:restartNumberingAfterBreak="0">
+    <w:nsid w:val="2A7755D8"/>
+    <w:multiLevelType w:val="multilevel"/>
+    <w:tmpl w:val="FC26FE20"/>
+    <w:lvl w:ilvl="0">
+      <w:start w:val="1"/>
+      <w:numFmt w:val="decimal"/>
+      <w:lvlText w:val="%1."/>
+      <w:lvlJc w:val="left"/>
+      <w:pPr>
+        <w:tabs>
+          <w:tab w:val="num" w:pos="720"/>
+        </w:tabs>
+        <w:ind w:left="720" w:hanging="360"/>
+      </w:pPr>
+    </w:lvl>
+    <w:lvl w:ilvl="1" w:tentative="1">
+      <w:start w:val="1"/>
+      <w:numFmt w:val="decimal"/>
+      <w:lvlText w:val="%2."/>
+      <w:lvlJc w:val="left"/>
+      <w:pPr>
+        <w:tabs>
+          <w:tab w:val="num" w:pos="1440"/>
+        </w:tabs>
+        <w:ind w:left="1440" w:hanging="360"/>
+      </w:pPr>
+    </w:lvl>
+    <w:lvl w:ilvl="2" w:tentative="1">
+      <w:start w:val="1"/>
+      <w:numFmt w:val="decimal"/>
+      <w:lvlText w:val="%3."/>
+      <w:lvlJc w:val="left"/>
+      <w:pPr>
+        <w:tabs>
+          <w:tab w:val="num" w:pos="2160"/>
+        </w:tabs>
+        <w:ind w:left="2160" w:hanging="360"/>
+      </w:pPr>
+    </w:lvl>
+    <w:lvl w:ilvl="3" w:tentative="1">
+      <w:start w:val="1"/>
+      <w:numFmt w:val="decimal"/>
+      <w:lvlText w:val="%4."/>
+      <w:lvlJc w:val="left"/>
+      <w:pPr>
+        <w:tabs>
+          <w:tab w:val="num" w:pos="2880"/>
+        </w:tabs>
+        <w:ind w:left="2880" w:hanging="360"/>
+      </w:pPr>
+    </w:lvl>
+    <w:lvl w:ilvl="4" w:tentative="1">
+      <w:start w:val="1"/>
+      <w:numFmt w:val="decimal"/>
+      <w:lvlText w:val="%5."/>
+      <w:lvlJc w:val="left"/>
+      <w:pPr>
+        <w:tabs>
+          <w:tab w:val="num" w:pos="3600"/>
+        </w:tabs>
+        <w:ind w:left="3600" w:hanging="360"/>
+      </w:pPr>
+    </w:lvl>
+    <w:lvl w:ilvl="5" w:tentative="1">
+      <w:start w:val="1"/>
+      <w:numFmt w:val="decimal"/>
+      <w:lvlText w:val="%6."/>
+      <w:lvlJc w:val="left"/>
+      <w:pPr>
+        <w:tabs>
+          <w:tab w:val="num" w:pos="4320"/>
+        </w:tabs>
+        <w:ind w:left="4320" w:hanging="360"/>
+      </w:pPr>
+    </w:lvl>
+    <w:lvl w:ilvl="6" w:tentative="1">
+      <w:start w:val="1"/>
+      <w:numFmt w:val="decimal"/>
+      <w:lvlText w:val="%7."/>
+      <w:lvlJc w:val="left"/>
+      <w:pPr>
+        <w:tabs>
+          <w:tab w:val="num" w:pos="5040"/>
+        </w:tabs>
+        <w:ind w:left="5040" w:hanging="360"/>
+      </w:pPr>
+    </w:lvl>
+    <w:lvl w:ilvl="7" w:tentative="1">
+      <w:start w:val="1"/>
+      <w:numFmt w:val="decimal"/>
+      <w:lvlText w:val="%8."/>
+      <w:lvlJc w:val="left"/>
+      <w:pPr>
+        <w:tabs>
+          <w:tab w:val="num" w:pos="5760"/>
+        </w:tabs>
+        <w:ind w:left="5760" w:hanging="360"/>
+      </w:pPr>
+    </w:lvl>
+    <w:lvl w:ilvl="8" w:tentative="1">
+      <w:start w:val="1"/>
+      <w:numFmt w:val="decimal"/>
+      <w:lvlText w:val="%9."/>
+      <w:lvlJc w:val="left"/>
+      <w:pPr>
+        <w:tabs>
+          <w:tab w:val="num" w:pos="6480"/>
+        </w:tabs>
+        <w:ind w:left="6480" w:hanging="360"/>
+      </w:pPr>
+    </w:lvl>
+  </w:abstractNum>
+  <w:abstractNum w:abstractNumId="4" w15:restartNumberingAfterBreak="0">
     <w:nsid w:val="3E533949"/>
     <w:multiLevelType w:val="hybridMultilevel"/>
     <w:tmpl w:val="E21CF4D8"/>
@@ -4634,7 +7232,752 @@
       </w:rPr>
     </w:lvl>
   </w:abstractNum>
-  <w:abstractNum w:abstractNumId="3" w15:restartNumberingAfterBreak="0">
+  <w:abstractNum w:abstractNumId="5" w15:restartNumberingAfterBreak="0">
+    <w:nsid w:val="41714C1B"/>
+    <w:multiLevelType w:val="multilevel"/>
+    <w:tmpl w:val="CBDA214A"/>
+    <w:lvl w:ilvl="0">
+      <w:start w:val="1"/>
+      <w:numFmt w:val="bullet"/>
+      <w:lvlText w:val=""/>
+      <w:lvlJc w:val="left"/>
+      <w:pPr>
+        <w:tabs>
+          <w:tab w:val="num" w:pos="720"/>
+        </w:tabs>
+        <w:ind w:left="720" w:hanging="360"/>
+      </w:pPr>
+      <w:rPr>
+        <w:rFonts w:ascii="Symbol" w:hAnsi="Symbol" w:hint="default"/>
+        <w:sz w:val="20"/>
+      </w:rPr>
+    </w:lvl>
+    <w:lvl w:ilvl="1" w:tentative="1">
+      <w:start w:val="1"/>
+      <w:numFmt w:val="bullet"/>
+      <w:lvlText w:val="o"/>
+      <w:lvlJc w:val="left"/>
+      <w:pPr>
+        <w:tabs>
+          <w:tab w:val="num" w:pos="1440"/>
+        </w:tabs>
+        <w:ind w:left="1440" w:hanging="360"/>
+      </w:pPr>
+      <w:rPr>
+        <w:rFonts w:ascii="Courier New" w:hAnsi="Courier New" w:hint="default"/>
+        <w:sz w:val="20"/>
+      </w:rPr>
+    </w:lvl>
+    <w:lvl w:ilvl="2" w:tentative="1">
+      <w:start w:val="1"/>
+      <w:numFmt w:val="bullet"/>
+      <w:lvlText w:val=""/>
+      <w:lvlJc w:val="left"/>
+      <w:pPr>
+        <w:tabs>
+          <w:tab w:val="num" w:pos="2160"/>
+        </w:tabs>
+        <w:ind w:left="2160" w:hanging="360"/>
+      </w:pPr>
+      <w:rPr>
+        <w:rFonts w:ascii="Wingdings" w:hAnsi="Wingdings" w:hint="default"/>
+        <w:sz w:val="20"/>
+      </w:rPr>
+    </w:lvl>
+    <w:lvl w:ilvl="3" w:tentative="1">
+      <w:start w:val="1"/>
+      <w:numFmt w:val="bullet"/>
+      <w:lvlText w:val=""/>
+      <w:lvlJc w:val="left"/>
+      <w:pPr>
+        <w:tabs>
+          <w:tab w:val="num" w:pos="2880"/>
+        </w:tabs>
+        <w:ind w:left="2880" w:hanging="360"/>
+      </w:pPr>
+      <w:rPr>
+        <w:rFonts w:ascii="Wingdings" w:hAnsi="Wingdings" w:hint="default"/>
+        <w:sz w:val="20"/>
+      </w:rPr>
+    </w:lvl>
+    <w:lvl w:ilvl="4" w:tentative="1">
+      <w:start w:val="1"/>
+      <w:numFmt w:val="bullet"/>
+      <w:lvlText w:val=""/>
+      <w:lvlJc w:val="left"/>
+      <w:pPr>
+        <w:tabs>
+          <w:tab w:val="num" w:pos="3600"/>
+        </w:tabs>
+        <w:ind w:left="3600" w:hanging="360"/>
+      </w:pPr>
+      <w:rPr>
+        <w:rFonts w:ascii="Wingdings" w:hAnsi="Wingdings" w:hint="default"/>
+        <w:sz w:val="20"/>
+      </w:rPr>
+    </w:lvl>
+    <w:lvl w:ilvl="5" w:tentative="1">
+      <w:start w:val="1"/>
+      <w:numFmt w:val="bullet"/>
+      <w:lvlText w:val=""/>
+      <w:lvlJc w:val="left"/>
+      <w:pPr>
+        <w:tabs>
+          <w:tab w:val="num" w:pos="4320"/>
+        </w:tabs>
+        <w:ind w:left="4320" w:hanging="360"/>
+      </w:pPr>
+      <w:rPr>
+        <w:rFonts w:ascii="Wingdings" w:hAnsi="Wingdings" w:hint="default"/>
+        <w:sz w:val="20"/>
+      </w:rPr>
+    </w:lvl>
+    <w:lvl w:ilvl="6" w:tentative="1">
+      <w:start w:val="1"/>
+      <w:numFmt w:val="bullet"/>
+      <w:lvlText w:val=""/>
+      <w:lvlJc w:val="left"/>
+      <w:pPr>
+        <w:tabs>
+          <w:tab w:val="num" w:pos="5040"/>
+        </w:tabs>
+        <w:ind w:left="5040" w:hanging="360"/>
+      </w:pPr>
+      <w:rPr>
+        <w:rFonts w:ascii="Wingdings" w:hAnsi="Wingdings" w:hint="default"/>
+        <w:sz w:val="20"/>
+      </w:rPr>
+    </w:lvl>
+    <w:lvl w:ilvl="7" w:tentative="1">
+      <w:start w:val="1"/>
+      <w:numFmt w:val="bullet"/>
+      <w:lvlText w:val=""/>
+      <w:lvlJc w:val="left"/>
+      <w:pPr>
+        <w:tabs>
+          <w:tab w:val="num" w:pos="5760"/>
+        </w:tabs>
+        <w:ind w:left="5760" w:hanging="360"/>
+      </w:pPr>
+      <w:rPr>
+        <w:rFonts w:ascii="Wingdings" w:hAnsi="Wingdings" w:hint="default"/>
+        <w:sz w:val="20"/>
+      </w:rPr>
+    </w:lvl>
+    <w:lvl w:ilvl="8" w:tentative="1">
+      <w:start w:val="1"/>
+      <w:numFmt w:val="bullet"/>
+      <w:lvlText w:val=""/>
+      <w:lvlJc w:val="left"/>
+      <w:pPr>
+        <w:tabs>
+          <w:tab w:val="num" w:pos="6480"/>
+        </w:tabs>
+        <w:ind w:left="6480" w:hanging="360"/>
+      </w:pPr>
+      <w:rPr>
+        <w:rFonts w:ascii="Wingdings" w:hAnsi="Wingdings" w:hint="default"/>
+        <w:sz w:val="20"/>
+      </w:rPr>
+    </w:lvl>
+  </w:abstractNum>
+  <w:abstractNum w:abstractNumId="6" w15:restartNumberingAfterBreak="0">
+    <w:nsid w:val="49D40044"/>
+    <w:multiLevelType w:val="multilevel"/>
+    <w:tmpl w:val="C084114A"/>
+    <w:lvl w:ilvl="0">
+      <w:start w:val="1"/>
+      <w:numFmt w:val="bullet"/>
+      <w:lvlText w:val=""/>
+      <w:lvlJc w:val="left"/>
+      <w:pPr>
+        <w:tabs>
+          <w:tab w:val="num" w:pos="720"/>
+        </w:tabs>
+        <w:ind w:left="720" w:hanging="360"/>
+      </w:pPr>
+      <w:rPr>
+        <w:rFonts w:ascii="Symbol" w:hAnsi="Symbol" w:hint="default"/>
+        <w:sz w:val="20"/>
+      </w:rPr>
+    </w:lvl>
+    <w:lvl w:ilvl="1" w:tentative="1">
+      <w:start w:val="1"/>
+      <w:numFmt w:val="bullet"/>
+      <w:lvlText w:val="o"/>
+      <w:lvlJc w:val="left"/>
+      <w:pPr>
+        <w:tabs>
+          <w:tab w:val="num" w:pos="1440"/>
+        </w:tabs>
+        <w:ind w:left="1440" w:hanging="360"/>
+      </w:pPr>
+      <w:rPr>
+        <w:rFonts w:ascii="Courier New" w:hAnsi="Courier New" w:hint="default"/>
+        <w:sz w:val="20"/>
+      </w:rPr>
+    </w:lvl>
+    <w:lvl w:ilvl="2" w:tentative="1">
+      <w:start w:val="1"/>
+      <w:numFmt w:val="bullet"/>
+      <w:lvlText w:val=""/>
+      <w:lvlJc w:val="left"/>
+      <w:pPr>
+        <w:tabs>
+          <w:tab w:val="num" w:pos="2160"/>
+        </w:tabs>
+        <w:ind w:left="2160" w:hanging="360"/>
+      </w:pPr>
+      <w:rPr>
+        <w:rFonts w:ascii="Wingdings" w:hAnsi="Wingdings" w:hint="default"/>
+        <w:sz w:val="20"/>
+      </w:rPr>
+    </w:lvl>
+    <w:lvl w:ilvl="3" w:tentative="1">
+      <w:start w:val="1"/>
+      <w:numFmt w:val="bullet"/>
+      <w:lvlText w:val=""/>
+      <w:lvlJc w:val="left"/>
+      <w:pPr>
+        <w:tabs>
+          <w:tab w:val="num" w:pos="2880"/>
+        </w:tabs>
+        <w:ind w:left="2880" w:hanging="360"/>
+      </w:pPr>
+      <w:rPr>
+        <w:rFonts w:ascii="Wingdings" w:hAnsi="Wingdings" w:hint="default"/>
+        <w:sz w:val="20"/>
+      </w:rPr>
+    </w:lvl>
+    <w:lvl w:ilvl="4" w:tentative="1">
+      <w:start w:val="1"/>
+      <w:numFmt w:val="bullet"/>
+      <w:lvlText w:val=""/>
+      <w:lvlJc w:val="left"/>
+      <w:pPr>
+        <w:tabs>
+          <w:tab w:val="num" w:pos="3600"/>
+        </w:tabs>
+        <w:ind w:left="3600" w:hanging="360"/>
+      </w:pPr>
+      <w:rPr>
+        <w:rFonts w:ascii="Wingdings" w:hAnsi="Wingdings" w:hint="default"/>
+        <w:sz w:val="20"/>
+      </w:rPr>
+    </w:lvl>
+    <w:lvl w:ilvl="5" w:tentative="1">
+      <w:start w:val="1"/>
+      <w:numFmt w:val="bullet"/>
+      <w:lvlText w:val=""/>
+      <w:lvlJc w:val="left"/>
+      <w:pPr>
+        <w:tabs>
+          <w:tab w:val="num" w:pos="4320"/>
+        </w:tabs>
+        <w:ind w:left="4320" w:hanging="360"/>
+      </w:pPr>
+      <w:rPr>
+        <w:rFonts w:ascii="Wingdings" w:hAnsi="Wingdings" w:hint="default"/>
+        <w:sz w:val="20"/>
+      </w:rPr>
+    </w:lvl>
+    <w:lvl w:ilvl="6" w:tentative="1">
+      <w:start w:val="1"/>
+      <w:numFmt w:val="bullet"/>
+      <w:lvlText w:val=""/>
+      <w:lvlJc w:val="left"/>
+      <w:pPr>
+        <w:tabs>
+          <w:tab w:val="num" w:pos="5040"/>
+        </w:tabs>
+        <w:ind w:left="5040" w:hanging="360"/>
+      </w:pPr>
+      <w:rPr>
+        <w:rFonts w:ascii="Wingdings" w:hAnsi="Wingdings" w:hint="default"/>
+        <w:sz w:val="20"/>
+      </w:rPr>
+    </w:lvl>
+    <w:lvl w:ilvl="7" w:tentative="1">
+      <w:start w:val="1"/>
+      <w:numFmt w:val="bullet"/>
+      <w:lvlText w:val=""/>
+      <w:lvlJc w:val="left"/>
+      <w:pPr>
+        <w:tabs>
+          <w:tab w:val="num" w:pos="5760"/>
+        </w:tabs>
+        <w:ind w:left="5760" w:hanging="360"/>
+      </w:pPr>
+      <w:rPr>
+        <w:rFonts w:ascii="Wingdings" w:hAnsi="Wingdings" w:hint="default"/>
+        <w:sz w:val="20"/>
+      </w:rPr>
+    </w:lvl>
+    <w:lvl w:ilvl="8" w:tentative="1">
+      <w:start w:val="1"/>
+      <w:numFmt w:val="bullet"/>
+      <w:lvlText w:val=""/>
+      <w:lvlJc w:val="left"/>
+      <w:pPr>
+        <w:tabs>
+          <w:tab w:val="num" w:pos="6480"/>
+        </w:tabs>
+        <w:ind w:left="6480" w:hanging="360"/>
+      </w:pPr>
+      <w:rPr>
+        <w:rFonts w:ascii="Wingdings" w:hAnsi="Wingdings" w:hint="default"/>
+        <w:sz w:val="20"/>
+      </w:rPr>
+    </w:lvl>
+  </w:abstractNum>
+  <w:abstractNum w:abstractNumId="7" w15:restartNumberingAfterBreak="0">
+    <w:nsid w:val="5581080C"/>
+    <w:multiLevelType w:val="multilevel"/>
+    <w:tmpl w:val="E49E01E6"/>
+    <w:lvl w:ilvl="0">
+      <w:start w:val="1"/>
+      <w:numFmt w:val="bullet"/>
+      <w:lvlText w:val=""/>
+      <w:lvlJc w:val="left"/>
+      <w:pPr>
+        <w:tabs>
+          <w:tab w:val="num" w:pos="720"/>
+        </w:tabs>
+        <w:ind w:left="720" w:hanging="360"/>
+      </w:pPr>
+      <w:rPr>
+        <w:rFonts w:ascii="Symbol" w:hAnsi="Symbol" w:hint="default"/>
+        <w:sz w:val="20"/>
+      </w:rPr>
+    </w:lvl>
+    <w:lvl w:ilvl="1" w:tentative="1">
+      <w:start w:val="1"/>
+      <w:numFmt w:val="bullet"/>
+      <w:lvlText w:val="o"/>
+      <w:lvlJc w:val="left"/>
+      <w:pPr>
+        <w:tabs>
+          <w:tab w:val="num" w:pos="1440"/>
+        </w:tabs>
+        <w:ind w:left="1440" w:hanging="360"/>
+      </w:pPr>
+      <w:rPr>
+        <w:rFonts w:ascii="Courier New" w:hAnsi="Courier New" w:hint="default"/>
+        <w:sz w:val="20"/>
+      </w:rPr>
+    </w:lvl>
+    <w:lvl w:ilvl="2" w:tentative="1">
+      <w:start w:val="1"/>
+      <w:numFmt w:val="bullet"/>
+      <w:lvlText w:val=""/>
+      <w:lvlJc w:val="left"/>
+      <w:pPr>
+        <w:tabs>
+          <w:tab w:val="num" w:pos="2160"/>
+        </w:tabs>
+        <w:ind w:left="2160" w:hanging="360"/>
+      </w:pPr>
+      <w:rPr>
+        <w:rFonts w:ascii="Wingdings" w:hAnsi="Wingdings" w:hint="default"/>
+        <w:sz w:val="20"/>
+      </w:rPr>
+    </w:lvl>
+    <w:lvl w:ilvl="3" w:tentative="1">
+      <w:start w:val="1"/>
+      <w:numFmt w:val="bullet"/>
+      <w:lvlText w:val=""/>
+      <w:lvlJc w:val="left"/>
+      <w:pPr>
+        <w:tabs>
+          <w:tab w:val="num" w:pos="2880"/>
+        </w:tabs>
+        <w:ind w:left="2880" w:hanging="360"/>
+      </w:pPr>
+      <w:rPr>
+        <w:rFonts w:ascii="Wingdings" w:hAnsi="Wingdings" w:hint="default"/>
+        <w:sz w:val="20"/>
+      </w:rPr>
+    </w:lvl>
+    <w:lvl w:ilvl="4" w:tentative="1">
+      <w:start w:val="1"/>
+      <w:numFmt w:val="bullet"/>
+      <w:lvlText w:val=""/>
+      <w:lvlJc w:val="left"/>
+      <w:pPr>
+        <w:tabs>
+          <w:tab w:val="num" w:pos="3600"/>
+        </w:tabs>
+        <w:ind w:left="3600" w:hanging="360"/>
+      </w:pPr>
+      <w:rPr>
+        <w:rFonts w:ascii="Wingdings" w:hAnsi="Wingdings" w:hint="default"/>
+        <w:sz w:val="20"/>
+      </w:rPr>
+    </w:lvl>
+    <w:lvl w:ilvl="5" w:tentative="1">
+      <w:start w:val="1"/>
+      <w:numFmt w:val="bullet"/>
+      <w:lvlText w:val=""/>
+      <w:lvlJc w:val="left"/>
+      <w:pPr>
+        <w:tabs>
+          <w:tab w:val="num" w:pos="4320"/>
+        </w:tabs>
+        <w:ind w:left="4320" w:hanging="360"/>
+      </w:pPr>
+      <w:rPr>
+        <w:rFonts w:ascii="Wingdings" w:hAnsi="Wingdings" w:hint="default"/>
+        <w:sz w:val="20"/>
+      </w:rPr>
+    </w:lvl>
+    <w:lvl w:ilvl="6" w:tentative="1">
+      <w:start w:val="1"/>
+      <w:numFmt w:val="bullet"/>
+      <w:lvlText w:val=""/>
+      <w:lvlJc w:val="left"/>
+      <w:pPr>
+        <w:tabs>
+          <w:tab w:val="num" w:pos="5040"/>
+        </w:tabs>
+        <w:ind w:left="5040" w:hanging="360"/>
+      </w:pPr>
+      <w:rPr>
+        <w:rFonts w:ascii="Wingdings" w:hAnsi="Wingdings" w:hint="default"/>
+        <w:sz w:val="20"/>
+      </w:rPr>
+    </w:lvl>
+    <w:lvl w:ilvl="7" w:tentative="1">
+      <w:start w:val="1"/>
+      <w:numFmt w:val="bullet"/>
+      <w:lvlText w:val=""/>
+      <w:lvlJc w:val="left"/>
+      <w:pPr>
+        <w:tabs>
+          <w:tab w:val="num" w:pos="5760"/>
+        </w:tabs>
+        <w:ind w:left="5760" w:hanging="360"/>
+      </w:pPr>
+      <w:rPr>
+        <w:rFonts w:ascii="Wingdings" w:hAnsi="Wingdings" w:hint="default"/>
+        <w:sz w:val="20"/>
+      </w:rPr>
+    </w:lvl>
+    <w:lvl w:ilvl="8" w:tentative="1">
+      <w:start w:val="1"/>
+      <w:numFmt w:val="bullet"/>
+      <w:lvlText w:val=""/>
+      <w:lvlJc w:val="left"/>
+      <w:pPr>
+        <w:tabs>
+          <w:tab w:val="num" w:pos="6480"/>
+        </w:tabs>
+        <w:ind w:left="6480" w:hanging="360"/>
+      </w:pPr>
+      <w:rPr>
+        <w:rFonts w:ascii="Wingdings" w:hAnsi="Wingdings" w:hint="default"/>
+        <w:sz w:val="20"/>
+      </w:rPr>
+    </w:lvl>
+  </w:abstractNum>
+  <w:abstractNum w:abstractNumId="8" w15:restartNumberingAfterBreak="0">
+    <w:nsid w:val="56A118CB"/>
+    <w:multiLevelType w:val="multilevel"/>
+    <w:tmpl w:val="9846212A"/>
+    <w:lvl w:ilvl="0">
+      <w:start w:val="1"/>
+      <w:numFmt w:val="bullet"/>
+      <w:lvlText w:val=""/>
+      <w:lvlJc w:val="left"/>
+      <w:pPr>
+        <w:tabs>
+          <w:tab w:val="num" w:pos="720"/>
+        </w:tabs>
+        <w:ind w:left="720" w:hanging="360"/>
+      </w:pPr>
+      <w:rPr>
+        <w:rFonts w:ascii="Symbol" w:hAnsi="Symbol" w:hint="default"/>
+        <w:sz w:val="20"/>
+      </w:rPr>
+    </w:lvl>
+    <w:lvl w:ilvl="1" w:tentative="1">
+      <w:start w:val="1"/>
+      <w:numFmt w:val="bullet"/>
+      <w:lvlText w:val="o"/>
+      <w:lvlJc w:val="left"/>
+      <w:pPr>
+        <w:tabs>
+          <w:tab w:val="num" w:pos="1440"/>
+        </w:tabs>
+        <w:ind w:left="1440" w:hanging="360"/>
+      </w:pPr>
+      <w:rPr>
+        <w:rFonts w:ascii="Courier New" w:hAnsi="Courier New" w:hint="default"/>
+        <w:sz w:val="20"/>
+      </w:rPr>
+    </w:lvl>
+    <w:lvl w:ilvl="2" w:tentative="1">
+      <w:start w:val="1"/>
+      <w:numFmt w:val="bullet"/>
+      <w:lvlText w:val=""/>
+      <w:lvlJc w:val="left"/>
+      <w:pPr>
+        <w:tabs>
+          <w:tab w:val="num" w:pos="2160"/>
+        </w:tabs>
+        <w:ind w:left="2160" w:hanging="360"/>
+      </w:pPr>
+      <w:rPr>
+        <w:rFonts w:ascii="Wingdings" w:hAnsi="Wingdings" w:hint="default"/>
+        <w:sz w:val="20"/>
+      </w:rPr>
+    </w:lvl>
+    <w:lvl w:ilvl="3" w:tentative="1">
+      <w:start w:val="1"/>
+      <w:numFmt w:val="bullet"/>
+      <w:lvlText w:val=""/>
+      <w:lvlJc w:val="left"/>
+      <w:pPr>
+        <w:tabs>
+          <w:tab w:val="num" w:pos="2880"/>
+        </w:tabs>
+        <w:ind w:left="2880" w:hanging="360"/>
+      </w:pPr>
+      <w:rPr>
+        <w:rFonts w:ascii="Wingdings" w:hAnsi="Wingdings" w:hint="default"/>
+        <w:sz w:val="20"/>
+      </w:rPr>
+    </w:lvl>
+    <w:lvl w:ilvl="4" w:tentative="1">
+      <w:start w:val="1"/>
+      <w:numFmt w:val="bullet"/>
+      <w:lvlText w:val=""/>
+      <w:lvlJc w:val="left"/>
+      <w:pPr>
+        <w:tabs>
+          <w:tab w:val="num" w:pos="3600"/>
+        </w:tabs>
+        <w:ind w:left="3600" w:hanging="360"/>
+      </w:pPr>
+      <w:rPr>
+        <w:rFonts w:ascii="Wingdings" w:hAnsi="Wingdings" w:hint="default"/>
+        <w:sz w:val="20"/>
+      </w:rPr>
+    </w:lvl>
+    <w:lvl w:ilvl="5" w:tentative="1">
+      <w:start w:val="1"/>
+      <w:numFmt w:val="bullet"/>
+      <w:lvlText w:val=""/>
+      <w:lvlJc w:val="left"/>
+      <w:pPr>
+        <w:tabs>
+          <w:tab w:val="num" w:pos="4320"/>
+        </w:tabs>
+        <w:ind w:left="4320" w:hanging="360"/>
+      </w:pPr>
+      <w:rPr>
+        <w:rFonts w:ascii="Wingdings" w:hAnsi="Wingdings" w:hint="default"/>
+        <w:sz w:val="20"/>
+      </w:rPr>
+    </w:lvl>
+    <w:lvl w:ilvl="6" w:tentative="1">
+      <w:start w:val="1"/>
+      <w:numFmt w:val="bullet"/>
+      <w:lvlText w:val=""/>
+      <w:lvlJc w:val="left"/>
+      <w:pPr>
+        <w:tabs>
+          <w:tab w:val="num" w:pos="5040"/>
+        </w:tabs>
+        <w:ind w:left="5040" w:hanging="360"/>
+      </w:pPr>
+      <w:rPr>
+        <w:rFonts w:ascii="Wingdings" w:hAnsi="Wingdings" w:hint="default"/>
+        <w:sz w:val="20"/>
+      </w:rPr>
+    </w:lvl>
+    <w:lvl w:ilvl="7" w:tentative="1">
+      <w:start w:val="1"/>
+      <w:numFmt w:val="bullet"/>
+      <w:lvlText w:val=""/>
+      <w:lvlJc w:val="left"/>
+      <w:pPr>
+        <w:tabs>
+          <w:tab w:val="num" w:pos="5760"/>
+        </w:tabs>
+        <w:ind w:left="5760" w:hanging="360"/>
+      </w:pPr>
+      <w:rPr>
+        <w:rFonts w:ascii="Wingdings" w:hAnsi="Wingdings" w:hint="default"/>
+        <w:sz w:val="20"/>
+      </w:rPr>
+    </w:lvl>
+    <w:lvl w:ilvl="8" w:tentative="1">
+      <w:start w:val="1"/>
+      <w:numFmt w:val="bullet"/>
+      <w:lvlText w:val=""/>
+      <w:lvlJc w:val="left"/>
+      <w:pPr>
+        <w:tabs>
+          <w:tab w:val="num" w:pos="6480"/>
+        </w:tabs>
+        <w:ind w:left="6480" w:hanging="360"/>
+      </w:pPr>
+      <w:rPr>
+        <w:rFonts w:ascii="Wingdings" w:hAnsi="Wingdings" w:hint="default"/>
+        <w:sz w:val="20"/>
+      </w:rPr>
+    </w:lvl>
+  </w:abstractNum>
+  <w:abstractNum w:abstractNumId="9" w15:restartNumberingAfterBreak="0">
+    <w:nsid w:val="58614064"/>
+    <w:multiLevelType w:val="multilevel"/>
+    <w:tmpl w:val="0B6A5B1A"/>
+    <w:lvl w:ilvl="0">
+      <w:start w:val="1"/>
+      <w:numFmt w:val="bullet"/>
+      <w:lvlText w:val=""/>
+      <w:lvlJc w:val="left"/>
+      <w:pPr>
+        <w:tabs>
+          <w:tab w:val="num" w:pos="720"/>
+        </w:tabs>
+        <w:ind w:left="720" w:hanging="360"/>
+      </w:pPr>
+      <w:rPr>
+        <w:rFonts w:ascii="Symbol" w:hAnsi="Symbol" w:hint="default"/>
+        <w:sz w:val="20"/>
+      </w:rPr>
+    </w:lvl>
+    <w:lvl w:ilvl="1" w:tentative="1">
+      <w:start w:val="1"/>
+      <w:numFmt w:val="bullet"/>
+      <w:lvlText w:val="o"/>
+      <w:lvlJc w:val="left"/>
+      <w:pPr>
+        <w:tabs>
+          <w:tab w:val="num" w:pos="1440"/>
+        </w:tabs>
+        <w:ind w:left="1440" w:hanging="360"/>
+      </w:pPr>
+      <w:rPr>
+        <w:rFonts w:ascii="Courier New" w:hAnsi="Courier New" w:hint="default"/>
+        <w:sz w:val="20"/>
+      </w:rPr>
+    </w:lvl>
+    <w:lvl w:ilvl="2" w:tentative="1">
+      <w:start w:val="1"/>
+      <w:numFmt w:val="bullet"/>
+      <w:lvlText w:val=""/>
+      <w:lvlJc w:val="left"/>
+      <w:pPr>
+        <w:tabs>
+          <w:tab w:val="num" w:pos="2160"/>
+        </w:tabs>
+        <w:ind w:left="2160" w:hanging="360"/>
+      </w:pPr>
+      <w:rPr>
+        <w:rFonts w:ascii="Wingdings" w:hAnsi="Wingdings" w:hint="default"/>
+        <w:sz w:val="20"/>
+      </w:rPr>
+    </w:lvl>
+    <w:lvl w:ilvl="3" w:tentative="1">
+      <w:start w:val="1"/>
+      <w:numFmt w:val="bullet"/>
+      <w:lvlText w:val=""/>
+      <w:lvlJc w:val="left"/>
+      <w:pPr>
+        <w:tabs>
+          <w:tab w:val="num" w:pos="2880"/>
+        </w:tabs>
+        <w:ind w:left="2880" w:hanging="360"/>
+      </w:pPr>
+      <w:rPr>
+        <w:rFonts w:ascii="Wingdings" w:hAnsi="Wingdings" w:hint="default"/>
+        <w:sz w:val="20"/>
+      </w:rPr>
+    </w:lvl>
+    <w:lvl w:ilvl="4" w:tentative="1">
+      <w:start w:val="1"/>
+      <w:numFmt w:val="bullet"/>
+      <w:lvlText w:val=""/>
+      <w:lvlJc w:val="left"/>
+      <w:pPr>
+        <w:tabs>
+          <w:tab w:val="num" w:pos="3600"/>
+        </w:tabs>
+        <w:ind w:left="3600" w:hanging="360"/>
+      </w:pPr>
+      <w:rPr>
+        <w:rFonts w:ascii="Wingdings" w:hAnsi="Wingdings" w:hint="default"/>
+        <w:sz w:val="20"/>
+      </w:rPr>
+    </w:lvl>
+    <w:lvl w:ilvl="5" w:tentative="1">
+      <w:start w:val="1"/>
+      <w:numFmt w:val="bullet"/>
+      <w:lvlText w:val=""/>
+      <w:lvlJc w:val="left"/>
+      <w:pPr>
+        <w:tabs>
+          <w:tab w:val="num" w:pos="4320"/>
+        </w:tabs>
+        <w:ind w:left="4320" w:hanging="360"/>
+      </w:pPr>
+      <w:rPr>
+        <w:rFonts w:ascii="Wingdings" w:hAnsi="Wingdings" w:hint="default"/>
+        <w:sz w:val="20"/>
+      </w:rPr>
+    </w:lvl>
+    <w:lvl w:ilvl="6" w:tentative="1">
+      <w:start w:val="1"/>
+      <w:numFmt w:val="bullet"/>
+      <w:lvlText w:val=""/>
+      <w:lvlJc w:val="left"/>
+      <w:pPr>
+        <w:tabs>
+          <w:tab w:val="num" w:pos="5040"/>
+        </w:tabs>
+        <w:ind w:left="5040" w:hanging="360"/>
+      </w:pPr>
+      <w:rPr>
+        <w:rFonts w:ascii="Wingdings" w:hAnsi="Wingdings" w:hint="default"/>
+        <w:sz w:val="20"/>
+      </w:rPr>
+    </w:lvl>
+    <w:lvl w:ilvl="7" w:tentative="1">
+      <w:start w:val="1"/>
+      <w:numFmt w:val="bullet"/>
+      <w:lvlText w:val=""/>
+      <w:lvlJc w:val="left"/>
+      <w:pPr>
+        <w:tabs>
+          <w:tab w:val="num" w:pos="5760"/>
+        </w:tabs>
+        <w:ind w:left="5760" w:hanging="360"/>
+      </w:pPr>
+      <w:rPr>
+        <w:rFonts w:ascii="Wingdings" w:hAnsi="Wingdings" w:hint="default"/>
+        <w:sz w:val="20"/>
+      </w:rPr>
+    </w:lvl>
+    <w:lvl w:ilvl="8" w:tentative="1">
+      <w:start w:val="1"/>
+      <w:numFmt w:val="bullet"/>
+      <w:lvlText w:val=""/>
+      <w:lvlJc w:val="left"/>
+      <w:pPr>
+        <w:tabs>
+          <w:tab w:val="num" w:pos="6480"/>
+        </w:tabs>
+        <w:ind w:left="6480" w:hanging="360"/>
+      </w:pPr>
+      <w:rPr>
+        <w:rFonts w:ascii="Wingdings" w:hAnsi="Wingdings" w:hint="default"/>
+        <w:sz w:val="20"/>
+      </w:rPr>
+    </w:lvl>
+  </w:abstractNum>
+  <w:abstractNum w:abstractNumId="10" w15:restartNumberingAfterBreak="0">
     <w:nsid w:val="5F7E2E72"/>
     <w:multiLevelType w:val="hybridMultilevel"/>
     <w:tmpl w:val="EDC8D730"/>
@@ -4746,7 +8089,7 @@
       </w:rPr>
     </w:lvl>
   </w:abstractNum>
-  <w:abstractNum w:abstractNumId="4" w15:restartNumberingAfterBreak="0">
+  <w:abstractNum w:abstractNumId="11" w15:restartNumberingAfterBreak="0">
     <w:nsid w:val="76310E5E"/>
     <w:multiLevelType w:val="hybridMultilevel"/>
     <w:tmpl w:val="ADA8AA44"/>
@@ -4832,7 +8175,7 @@
       </w:pPr>
     </w:lvl>
   </w:abstractNum>
-  <w:abstractNum w:abstractNumId="5" w15:restartNumberingAfterBreak="0">
+  <w:abstractNum w:abstractNumId="12" w15:restartNumberingAfterBreak="0">
     <w:nsid w:val="7D131DC9"/>
     <w:multiLevelType w:val="hybridMultilevel"/>
     <w:tmpl w:val="E19CE0A8"/>
@@ -4948,19 +8291,40 @@
     <w:abstractNumId w:val="1"/>
   </w:num>
   <w:num w:numId="2">
-    <w:abstractNumId w:val="4"/>
+    <w:abstractNumId w:val="11"/>
   </w:num>
   <w:num w:numId="3">
     <w:abstractNumId w:val="0"/>
   </w:num>
   <w:num w:numId="4">
+    <w:abstractNumId w:val="10"/>
+  </w:num>
+  <w:num w:numId="5">
+    <w:abstractNumId w:val="4"/>
+  </w:num>
+  <w:num w:numId="6">
+    <w:abstractNumId w:val="12"/>
+  </w:num>
+  <w:num w:numId="7">
+    <w:abstractNumId w:val="6"/>
+  </w:num>
+  <w:num w:numId="8">
+    <w:abstractNumId w:val="5"/>
+  </w:num>
+  <w:num w:numId="9">
+    <w:abstractNumId w:val="8"/>
+  </w:num>
+  <w:num w:numId="10">
+    <w:abstractNumId w:val="2"/>
+  </w:num>
+  <w:num w:numId="11">
     <w:abstractNumId w:val="3"/>
   </w:num>
-  <w:num w:numId="5">
-    <w:abstractNumId w:val="2"/>
+  <w:num w:numId="12">
+    <w:abstractNumId w:val="9"/>
   </w:num>
-  <w:num w:numId="6">
-    <w:abstractNumId w:val="5"/>
+  <w:num w:numId="13">
+    <w:abstractNumId w:val="7"/>
   </w:num>
 </w:numbering>
 </file>
@@ -6101,6 +9465,22 @@
       <w:u w:val="single"/>
     </w:rPr>
   </w:style>
+  <w:style w:type="paragraph" w:styleId="NormalWeb">
+    <w:name w:val="Normal (Web)"/>
+    <w:basedOn w:val="Normal"/>
+    <w:uiPriority w:val="99"/>
+    <w:semiHidden/>
+    <w:unhideWhenUsed/>
+    <w:rsid w:val="002D69CB"/>
+    <w:pPr>
+      <w:spacing w:before="100" w:beforeAutospacing="1" w:after="100" w:afterAutospacing="1" w:line="240" w:lineRule="auto"/>
+    </w:pPr>
+    <w:rPr>
+      <w:rFonts w:ascii="Times New Roman" w:eastAsia="Times New Roman" w:hAnsi="Times New Roman" w:cs="Times New Roman"/>
+      <w:sz w:val="24"/>
+      <w:szCs w:val="24"/>
+    </w:rPr>
+  </w:style>
 </w:styles>
 </file>
 
@@ -6423,7 +9803,7 @@
 </file>
 
 <file path=customXml/itemProps2.xml><?xml version="1.0" encoding="utf-8"?>
-<ds:datastoreItem xmlns:ds="http://schemas.openxmlformats.org/officeDocument/2006/customXml" ds:itemID="{8F6BCE39-0A4C-4822-A552-FFC06E59F152}">
+<ds:datastoreItem xmlns:ds="http://schemas.openxmlformats.org/officeDocument/2006/customXml" ds:itemID="{E65B2B05-4E1A-4B5C-A31D-D1DBAC8F5358}">
   <ds:schemaRefs>
     <ds:schemaRef ds:uri="http://schemas.openxmlformats.org/officeDocument/2006/bibliography"/>
   </ds:schemaRefs>
